--- a/Decltype_vs_Auto/Decltype_Auto/Auto.docx
+++ b/Decltype_vs_Auto/Decltype_Auto/Auto.docx
@@ -305,7 +305,31 @@
           <w:sz w:val="24"/>
           <w:szCs w:val="24"/>
         </w:rPr>
-        <w:t> in our case) and its const-ness/reference-ness. The core type can be naturally determined from the initializer expression. However, const/reference-ness is really determined by what we plan to do with the object further down within our code. Are we just accessing it? Then our variable should probably be a const reference. Are we planning to modify it? If so, then do we want to modify a shared object or our own copy? If it is shared, then our variable should be a reference. Otherwise, it should be a value. Here are the signatures for each case:</w:t>
+        <w:t xml:space="preserve"> in our case) and its const-ness/reference-ness. The core type can be naturally determined from the initializer expression. </w:t>
+      </w:r>
+      <w:r>
+        <w:rPr>
+          <w:sz w:val="24"/>
+          <w:szCs w:val="24"/>
+          <w:u w:val="single"/>
+        </w:rPr>
+        <w:t>However, const/reference-ness is really determined by what we plan to do with the object further down within our code</w:t>
+      </w:r>
+      <w:r>
+        <w:rPr>
+          <w:sz w:val="24"/>
+          <w:szCs w:val="24"/>
+        </w:rPr>
+        <w:t>. Are we just accessing it? Then our variable should probably be a const reference. Are we planning to modify it? If so, then do we want to modify a shared object or our own copy? If it is shared, then our variable should be a reference. Otherwise, it should be a value. Here are the signatures for each case</w:t>
+      </w:r>
+      <w:bookmarkStart w:id="0" w:name="_GoBack"/>
+      <w:bookmarkEnd w:id="0"/>
+      <w:r>
+        <w:rPr>
+          <w:sz w:val="24"/>
+          <w:szCs w:val="24"/>
+        </w:rPr>
+        <w:t>:</w:t>
       </w:r>
     </w:p>
     <w:p>
@@ -782,10 +806,7 @@
         <w:t>&amp;</w:t>
       </w:r>
     </w:p>
-    <w:p>
-      <w:bookmarkStart w:id="0" w:name="_GoBack"/>
-      <w:bookmarkEnd w:id="0"/>
-    </w:p>
+    <w:p/>
     <w:sectPr>
       <w:pgSz w:w="12240" w:h="15840"/>
       <w:pgMar w:top="1440" w:right="1440" w:bottom="1440" w:left="1440" w:header="720" w:footer="720" w:gutter="0"/>

--- a/Decltype_vs_Auto/Decltype_Auto/Auto.docx
+++ b/Decltype_vs_Auto/Decltype_Auto/Auto.docx
@@ -6,85 +6,121 @@
       <w:pPr>
         <w:spacing w:after="0" w:line="240" w:lineRule="auto"/>
         <w:rPr>
-          <w:rFonts w:ascii="Arial" w:eastAsia="Times New Roman" w:hAnsi="Arial" w:cs="Arial"/>
-          <w:color w:val="000000"/>
-          <w:sz w:val="24"/>
-          <w:szCs w:val="24"/>
-        </w:rPr>
-      </w:pPr>
-      <w:r>
-        <w:rPr>
           <w:rStyle w:val="HTMLCode"/>
-          <w:rFonts w:ascii="Consolas" w:eastAsiaTheme="minorHAnsi" w:hAnsi="Consolas"/>
-          <w:color w:val="242729"/>
+          <w:rFonts w:asciiTheme="minorHAnsi" w:eastAsiaTheme="minorHAnsi" w:hAnsiTheme="minorHAnsi"/>
+          <w:color w:val="FF0000"/>
+          <w:sz w:val="24"/>
+          <w:szCs w:val="24"/>
           <w:bdr w:val="none" w:sz="0" w:space="0" w:color="auto" w:frame="1"/>
           <w:shd w:val="clear" w:color="auto" w:fill="EFF0F1"/>
         </w:rPr>
+      </w:pPr>
+      <w:r>
+        <w:rPr>
+          <w:rFonts w:cs="Arial"/>
+          <w:color w:val="FF0000"/>
+          <w:sz w:val="24"/>
+          <w:szCs w:val="24"/>
+          <w:shd w:val="clear" w:color="auto" w:fill="FFFFFF"/>
+        </w:rPr>
+        <w:t>a</w:t>
+      </w:r>
+      <w:r>
+        <w:rPr>
+          <w:rFonts w:cs="Arial"/>
+          <w:color w:val="FF0000"/>
+          <w:sz w:val="24"/>
+          <w:szCs w:val="24"/>
+          <w:shd w:val="clear" w:color="auto" w:fill="FFFFFF"/>
+        </w:rPr>
+        <w:t xml:space="preserve">uto </w:t>
+      </w:r>
+      <w:r>
+        <w:rPr>
+          <w:rFonts w:cs="Arial"/>
+          <w:color w:val="000000"/>
+          <w:sz w:val="24"/>
+          <w:szCs w:val="24"/>
+          <w:shd w:val="clear" w:color="auto" w:fill="FFFFFF"/>
+        </w:rPr>
+        <w:t xml:space="preserve">specifier - </w:t>
+      </w:r>
+      <w:r>
+        <w:rPr>
+          <w:rFonts w:cs="Arial"/>
+          <w:color w:val="000000"/>
+          <w:sz w:val="24"/>
+          <w:szCs w:val="24"/>
+          <w:shd w:val="clear" w:color="auto" w:fill="FFFFFF"/>
+        </w:rPr>
+        <w:t>specifies that the type of the variable that is being declared will be automatically deduced from its initializer</w:t>
+      </w:r>
+      <w:r>
+        <w:rPr>
+          <w:rFonts w:cs="Arial"/>
+          <w:color w:val="000000"/>
+          <w:sz w:val="24"/>
+          <w:szCs w:val="24"/>
+          <w:shd w:val="clear" w:color="auto" w:fill="FFFFFF"/>
+        </w:rPr>
+        <w:t>.</w:t>
+      </w:r>
+    </w:p>
+    <w:p>
+      <w:pPr>
+        <w:spacing w:after="0" w:line="240" w:lineRule="auto"/>
+        <w:rPr>
+          <w:rStyle w:val="HTMLCode"/>
+          <w:rFonts w:asciiTheme="minorHAnsi" w:eastAsiaTheme="minorHAnsi" w:hAnsiTheme="minorHAnsi"/>
+          <w:color w:val="FF0000"/>
+          <w:sz w:val="24"/>
+          <w:szCs w:val="24"/>
+          <w:bdr w:val="none" w:sz="0" w:space="0" w:color="auto" w:frame="1"/>
+          <w:shd w:val="clear" w:color="auto" w:fill="EFF0F1"/>
+        </w:rPr>
+      </w:pPr>
+    </w:p>
+    <w:p>
+      <w:pPr>
+        <w:spacing w:after="0" w:line="240" w:lineRule="auto"/>
+        <w:rPr>
+          <w:rFonts w:eastAsia="Times New Roman" w:cs="Arial"/>
+          <w:color w:val="000000"/>
+          <w:sz w:val="24"/>
+          <w:szCs w:val="24"/>
+        </w:rPr>
+      </w:pPr>
+    </w:p>
+    <w:p>
+      <w:pPr>
+        <w:spacing w:after="0" w:line="240" w:lineRule="auto"/>
+        <w:rPr>
+          <w:rFonts w:eastAsia="Times New Roman" w:cs="Times New Roman"/>
+          <w:sz w:val="24"/>
+          <w:szCs w:val="24"/>
+        </w:rPr>
+      </w:pPr>
+      <w:r>
+        <w:rPr>
+          <w:rFonts w:eastAsia="Times New Roman" w:cs="Arial"/>
+          <w:color w:val="000000"/>
+          <w:sz w:val="24"/>
+          <w:szCs w:val="24"/>
+        </w:rPr>
+        <w:t>When </w:t>
+      </w:r>
+      <w:r>
+        <w:rPr>
+          <w:rFonts w:eastAsia="Times New Roman" w:cs="Courier New"/>
+          <w:color w:val="000000"/>
+          <w:sz w:val="24"/>
+          <w:szCs w:val="24"/>
+        </w:rPr>
         <w:t>auto</w:t>
       </w:r>
       <w:r>
         <w:rPr>
-          <w:rStyle w:val="apple-converted-space"/>
-          <w:rFonts w:ascii="Arial" w:hAnsi="Arial" w:cs="Arial"/>
-          <w:color w:val="242729"/>
-          <w:sz w:val="23"/>
-          <w:szCs w:val="23"/>
-          <w:shd w:val="clear" w:color="auto" w:fill="FFFFFF"/>
-        </w:rPr>
-        <w:t> </w:t>
-      </w:r>
-      <w:r>
-        <w:rPr>
-          <w:rFonts w:ascii="Arial" w:hAnsi="Arial" w:cs="Arial"/>
-          <w:color w:val="242729"/>
-          <w:sz w:val="23"/>
-          <w:szCs w:val="23"/>
-          <w:shd w:val="clear" w:color="auto" w:fill="FFFFFF"/>
-        </w:rPr>
-        <w:t>ignores top level cv-qualifiers</w:t>
-      </w:r>
-    </w:p>
-    <w:p>
-      <w:pPr>
-        <w:spacing w:after="0" w:line="240" w:lineRule="auto"/>
-        <w:rPr>
-          <w:rFonts w:ascii="Arial" w:eastAsia="Times New Roman" w:hAnsi="Arial" w:cs="Arial"/>
-          <w:color w:val="000000"/>
-          <w:sz w:val="24"/>
-          <w:szCs w:val="24"/>
-        </w:rPr>
-      </w:pPr>
-    </w:p>
-    <w:p>
-      <w:pPr>
-        <w:spacing w:after="0" w:line="240" w:lineRule="auto"/>
-        <w:rPr>
-          <w:rFonts w:ascii="Times New Roman" w:eastAsia="Times New Roman" w:hAnsi="Times New Roman" w:cs="Times New Roman"/>
-          <w:sz w:val="24"/>
-          <w:szCs w:val="24"/>
-        </w:rPr>
-      </w:pPr>
-      <w:r>
-        <w:rPr>
-          <w:rFonts w:ascii="Arial" w:eastAsia="Times New Roman" w:hAnsi="Arial" w:cs="Arial"/>
-          <w:color w:val="000000"/>
-          <w:sz w:val="24"/>
-          <w:szCs w:val="24"/>
-        </w:rPr>
-        <w:t>When </w:t>
-      </w:r>
-      <w:r>
-        <w:rPr>
-          <w:rFonts w:ascii="Courier New" w:eastAsia="Times New Roman" w:hAnsi="Courier New" w:cs="Courier New"/>
-          <w:color w:val="000000"/>
-          <w:sz w:val="24"/>
-          <w:szCs w:val="24"/>
-        </w:rPr>
-        <w:t>auto</w:t>
-      </w:r>
-      <w:r>
-        <w:rPr>
-          <w:rFonts w:ascii="Arial" w:eastAsia="Times New Roman" w:hAnsi="Arial" w:cs="Arial"/>
+          <w:rFonts w:eastAsia="Times New Roman" w:cs="Arial"/>
           <w:color w:val="000000"/>
           <w:sz w:val="24"/>
           <w:szCs w:val="24"/>
@@ -100,7 +136,7 @@
         </w:numPr>
         <w:spacing w:before="100" w:beforeAutospacing="1" w:after="100" w:afterAutospacing="1" w:line="240" w:lineRule="auto"/>
         <w:rPr>
-          <w:rFonts w:ascii="Arial" w:eastAsia="Times New Roman" w:hAnsi="Arial" w:cs="Arial"/>
+          <w:rFonts w:eastAsia="Times New Roman" w:cs="Arial"/>
           <w:color w:val="000000"/>
           <w:sz w:val="24"/>
           <w:szCs w:val="24"/>
@@ -108,7 +144,7 @@
       </w:pPr>
       <w:r>
         <w:rPr>
-          <w:rFonts w:ascii="Arial" w:eastAsia="Times New Roman" w:hAnsi="Arial" w:cs="Arial"/>
+          <w:rFonts w:eastAsia="Times New Roman" w:cs="Arial"/>
           <w:color w:val="000000"/>
           <w:sz w:val="24"/>
           <w:szCs w:val="24"/>
@@ -124,7 +160,7 @@
         </w:numPr>
         <w:spacing w:before="100" w:beforeAutospacing="1" w:after="100" w:afterAutospacing="1" w:line="240" w:lineRule="auto"/>
         <w:rPr>
-          <w:rFonts w:ascii="Arial" w:eastAsia="Times New Roman" w:hAnsi="Arial" w:cs="Arial"/>
+          <w:rFonts w:eastAsia="Times New Roman" w:cs="Arial"/>
           <w:color w:val="000000"/>
           <w:sz w:val="24"/>
           <w:szCs w:val="24"/>
@@ -132,7 +168,7 @@
       </w:pPr>
       <w:r>
         <w:rPr>
-          <w:rFonts w:ascii="Arial" w:eastAsia="Times New Roman" w:hAnsi="Arial" w:cs="Arial"/>
+          <w:rFonts w:eastAsia="Times New Roman" w:cs="Arial"/>
           <w:color w:val="000000"/>
           <w:sz w:val="24"/>
           <w:szCs w:val="24"/>
@@ -141,7 +177,7 @@
       </w:r>
       <w:r>
         <w:rPr>
-          <w:rFonts w:ascii="Courier New" w:eastAsia="Times New Roman" w:hAnsi="Courier New" w:cs="Courier New"/>
+          <w:rFonts w:eastAsia="Times New Roman" w:cs="Courier New"/>
           <w:color w:val="000000"/>
           <w:sz w:val="24"/>
           <w:szCs w:val="24"/>
@@ -150,17 +186,16 @@
       </w:r>
       <w:r>
         <w:rPr>
-          <w:rFonts w:ascii="Arial" w:eastAsia="Times New Roman" w:hAnsi="Arial" w:cs="Arial"/>
+          <w:rFonts w:eastAsia="Times New Roman" w:cs="Arial"/>
           <w:color w:val="000000"/>
           <w:sz w:val="24"/>
           <w:szCs w:val="24"/>
         </w:rPr>
         <w:t> and/or </w:t>
       </w:r>
-      <w:proofErr w:type="spellStart"/>
-      <w:r>
-        <w:rPr>
-          <w:rFonts w:ascii="Courier New" w:eastAsia="Times New Roman" w:hAnsi="Courier New" w:cs="Courier New"/>
+      <w:r>
+        <w:rPr>
+          <w:rFonts w:eastAsia="Times New Roman" w:cs="Courier New"/>
           <w:color w:val="000000"/>
           <w:sz w:val="24"/>
           <w:szCs w:val="24"/>
@@ -169,277 +204,666 @@
       </w:r>
       <w:r>
         <w:rPr>
-          <w:rFonts w:ascii="Arial" w:eastAsia="Times New Roman" w:hAnsi="Arial" w:cs="Arial"/>
+          <w:rFonts w:eastAsia="Times New Roman" w:cs="Courier New"/>
           <w:color w:val="000000"/>
           <w:sz w:val="24"/>
           <w:szCs w:val="24"/>
         </w:rPr>
-        <w:t>qualifier</w:t>
-      </w:r>
-      <w:proofErr w:type="spellEnd"/>
-      <w:r>
-        <w:rPr>
-          <w:rFonts w:ascii="Arial" w:eastAsia="Times New Roman" w:hAnsi="Arial" w:cs="Arial"/>
+        <w:t xml:space="preserve"> </w:t>
+      </w:r>
+      <w:r>
+        <w:rPr>
+          <w:rFonts w:eastAsia="Times New Roman" w:cs="Arial"/>
           <w:color w:val="000000"/>
           <w:sz w:val="24"/>
           <w:szCs w:val="24"/>
         </w:rPr>
-        <w:t>, it is ignored.</w:t>
+        <w:t>qualifier, it is ignored.</w:t>
+      </w:r>
+    </w:p>
+    <w:p>
+      <w:pPr>
+        <w:spacing w:after="0" w:line="240" w:lineRule="auto"/>
+        <w:ind w:left="360"/>
+        <w:rPr>
+          <w:rStyle w:val="HTMLCode"/>
+          <w:rFonts w:asciiTheme="minorHAnsi" w:eastAsiaTheme="minorHAnsi" w:hAnsiTheme="minorHAnsi"/>
+          <w:color w:val="FF0000"/>
+          <w:sz w:val="24"/>
+          <w:szCs w:val="24"/>
+          <w:bdr w:val="none" w:sz="0" w:space="0" w:color="auto" w:frame="1"/>
+          <w:shd w:val="clear" w:color="auto" w:fill="EFF0F1"/>
+        </w:rPr>
+      </w:pPr>
+    </w:p>
+    <w:p>
+      <w:pPr>
+        <w:spacing w:after="0" w:line="240" w:lineRule="auto"/>
+        <w:ind w:left="360"/>
+        <w:rPr>
+          <w:rFonts w:eastAsia="Times New Roman" w:cs="Arial"/>
+          <w:color w:val="000000"/>
+          <w:sz w:val="24"/>
+          <w:szCs w:val="24"/>
+        </w:rPr>
+      </w:pPr>
+      <w:r>
+        <w:rPr>
+          <w:sz w:val="24"/>
+          <w:szCs w:val="24"/>
+        </w:rPr>
+        <w:t xml:space="preserve">So, in summary: </w:t>
+      </w:r>
+      <w:r>
+        <w:rPr>
+          <w:color w:val="FF0000"/>
+          <w:sz w:val="24"/>
+          <w:szCs w:val="24"/>
+          <w:u w:val="single"/>
+        </w:rPr>
+        <w:t>auto</w:t>
+      </w:r>
+      <w:r>
+        <w:rPr>
+          <w:rStyle w:val="apple-converted-space"/>
+          <w:rFonts w:cs="Arial"/>
+          <w:color w:val="FF0000"/>
+          <w:sz w:val="24"/>
+          <w:szCs w:val="24"/>
+          <w:u w:val="single"/>
+          <w:shd w:val="clear" w:color="auto" w:fill="FFFFFF"/>
+        </w:rPr>
+        <w:t> </w:t>
+      </w:r>
+      <w:r>
+        <w:rPr>
+          <w:rFonts w:cs="Arial"/>
+          <w:color w:val="FF0000"/>
+          <w:sz w:val="24"/>
+          <w:szCs w:val="24"/>
+          <w:u w:val="single"/>
+          <w:shd w:val="clear" w:color="auto" w:fill="FFFFFF"/>
+        </w:rPr>
+        <w:t>ignores top level cv-qualifiers</w:t>
+      </w:r>
+      <w:r>
+        <w:rPr>
+          <w:rFonts w:cs="Arial"/>
+          <w:color w:val="FF0000"/>
+          <w:sz w:val="24"/>
+          <w:szCs w:val="24"/>
+          <w:u w:val="single"/>
+          <w:shd w:val="clear" w:color="auto" w:fill="FFFFFF"/>
+        </w:rPr>
+        <w:t xml:space="preserve"> (</w:t>
+      </w:r>
+      <w:r>
+        <w:rPr>
+          <w:rFonts w:cs="Arial"/>
+          <w:color w:val="FF0000"/>
+          <w:sz w:val="24"/>
+          <w:szCs w:val="24"/>
+          <w:u w:val="single"/>
+          <w:shd w:val="clear" w:color="auto" w:fill="FFFFFF"/>
+        </w:rPr>
+        <w:t xml:space="preserve">cv = </w:t>
+      </w:r>
+      <w:r>
+        <w:rPr>
+          <w:rFonts w:cs="Arial"/>
+          <w:color w:val="FF0000"/>
+          <w:sz w:val="24"/>
+          <w:szCs w:val="24"/>
+          <w:u w:val="single"/>
+          <w:shd w:val="clear" w:color="auto" w:fill="FFFFFF"/>
+        </w:rPr>
+        <w:t>const – volatile)</w:t>
+      </w:r>
+      <w:r>
+        <w:rPr>
+          <w:rFonts w:cs="Arial"/>
+          <w:color w:val="FF0000"/>
+          <w:sz w:val="24"/>
+          <w:szCs w:val="24"/>
+          <w:u w:val="single"/>
+          <w:shd w:val="clear" w:color="auto" w:fill="FFFFFF"/>
+        </w:rPr>
+        <w:t xml:space="preserve"> and reference</w:t>
+      </w:r>
+      <w:bookmarkStart w:id="0" w:name="_GoBack"/>
+      <w:bookmarkEnd w:id="0"/>
+      <w:r>
+        <w:rPr>
+          <w:rFonts w:cs="Arial"/>
+          <w:color w:val="FF0000"/>
+          <w:sz w:val="24"/>
+          <w:szCs w:val="24"/>
+          <w:u w:val="single"/>
+          <w:shd w:val="clear" w:color="auto" w:fill="FFFFFF"/>
+        </w:rPr>
+        <w:t>.</w:t>
+      </w:r>
+    </w:p>
+    <w:p>
+      <w:pPr>
+        <w:rPr>
+          <w:sz w:val="24"/>
+          <w:szCs w:val="24"/>
+        </w:rPr>
+      </w:pPr>
+    </w:p>
+    <w:p>
+      <w:pPr>
+        <w:jc w:val="center"/>
+        <w:rPr>
+          <w:color w:val="FF9933"/>
+          <w:sz w:val="24"/>
+          <w:szCs w:val="24"/>
+        </w:rPr>
+      </w:pPr>
+      <w:r>
+        <w:rPr>
+          <w:color w:val="FF9933"/>
+          <w:sz w:val="24"/>
+          <w:szCs w:val="24"/>
+        </w:rPr>
+        <w:t>int&amp; f ();</w:t>
+      </w:r>
+    </w:p>
+    <w:p>
+      <w:pPr>
+        <w:jc w:val="center"/>
+        <w:rPr>
+          <w:sz w:val="24"/>
+          <w:szCs w:val="24"/>
+        </w:rPr>
+      </w:pPr>
+      <w:r>
+        <w:rPr>
+          <w:color w:val="FF9933"/>
+          <w:sz w:val="24"/>
+          <w:szCs w:val="24"/>
+        </w:rPr>
+        <w:t>auto x = f ();</w:t>
+      </w:r>
+      <w:r>
+        <w:rPr>
+          <w:i/>
+          <w:color w:val="FF9933"/>
+          <w:sz w:val="24"/>
+          <w:szCs w:val="24"/>
+        </w:rPr>
+        <w:t xml:space="preserve"> </w:t>
+      </w:r>
+      <w:r>
+        <w:rPr>
+          <w:color w:val="808080" w:themeColor="background1" w:themeShade="80"/>
+          <w:sz w:val="24"/>
+          <w:szCs w:val="24"/>
+        </w:rPr>
+        <w:t>//</w:t>
+      </w:r>
+      <w:r>
+        <w:rPr>
+          <w:sz w:val="24"/>
+          <w:szCs w:val="24"/>
+        </w:rPr>
+        <w:t xml:space="preserve"> </w:t>
+      </w:r>
+      <w:r>
+        <w:rPr>
+          <w:i/>
+          <w:color w:val="FF9933"/>
+          <w:sz w:val="24"/>
+          <w:szCs w:val="24"/>
+        </w:rPr>
+        <w:t>x</w:t>
+      </w:r>
+      <w:r>
+        <w:rPr>
+          <w:color w:val="FF9933"/>
+          <w:sz w:val="24"/>
+          <w:szCs w:val="24"/>
+        </w:rPr>
+        <w:t xml:space="preserve"> </w:t>
+      </w:r>
+      <w:r>
+        <w:rPr>
+          <w:color w:val="808080" w:themeColor="background1" w:themeShade="80"/>
+          <w:sz w:val="24"/>
+          <w:szCs w:val="24"/>
+        </w:rPr>
+        <w:t xml:space="preserve">is of type </w:t>
+      </w:r>
+      <w:r>
+        <w:rPr>
+          <w:color w:val="FF9933"/>
+          <w:sz w:val="24"/>
+          <w:szCs w:val="24"/>
+        </w:rPr>
+        <w:t>int</w:t>
+      </w:r>
+      <w:r>
+        <w:rPr>
+          <w:sz w:val="24"/>
+          <w:szCs w:val="24"/>
+        </w:rPr>
+        <w:t xml:space="preserve">, </w:t>
+      </w:r>
+      <w:r>
+        <w:rPr>
+          <w:color w:val="808080" w:themeColor="background1" w:themeShade="80"/>
+          <w:sz w:val="24"/>
+          <w:szCs w:val="24"/>
+        </w:rPr>
+        <w:t xml:space="preserve">not </w:t>
+      </w:r>
+      <w:r>
+        <w:rPr>
+          <w:color w:val="FF9933"/>
+          <w:sz w:val="24"/>
+          <w:szCs w:val="24"/>
+        </w:rPr>
+        <w:t>int&amp;</w:t>
+      </w:r>
+    </w:p>
+    <w:p>
+      <w:pPr>
+        <w:rPr>
+          <w:sz w:val="24"/>
+          <w:szCs w:val="24"/>
+        </w:rPr>
+      </w:pPr>
+    </w:p>
+    <w:p>
+      <w:pPr>
+        <w:rPr>
+          <w:sz w:val="24"/>
+          <w:szCs w:val="24"/>
+        </w:rPr>
+      </w:pPr>
+      <w:r>
+        <w:rPr>
+          <w:sz w:val="24"/>
+          <w:szCs w:val="24"/>
+        </w:rPr>
+        <w:t>T</w:t>
+      </w:r>
+      <w:r>
+        <w:rPr>
+          <w:sz w:val="24"/>
+          <w:szCs w:val="24"/>
+        </w:rPr>
+        <w:t xml:space="preserve">hink about the type of the local variable (x in our example) as having two parts: </w:t>
+      </w:r>
+    </w:p>
+    <w:p>
+      <w:pPr>
+        <w:pStyle w:val="ListParagraph"/>
+        <w:numPr>
+          <w:ilvl w:val="0"/>
+          <w:numId w:val="2"/>
+        </w:numPr>
+        <w:rPr>
+          <w:sz w:val="24"/>
+          <w:szCs w:val="24"/>
+        </w:rPr>
+      </w:pPr>
+      <w:r>
+        <w:rPr>
+          <w:sz w:val="24"/>
+          <w:szCs w:val="24"/>
+        </w:rPr>
+        <w:t>the </w:t>
+      </w:r>
+      <w:r>
+        <w:rPr>
+          <w:sz w:val="24"/>
+          <w:szCs w:val="24"/>
+        </w:rPr>
+        <w:t>core type (</w:t>
+      </w:r>
+      <w:r>
+        <w:rPr>
+          <w:color w:val="FF9933"/>
+          <w:sz w:val="24"/>
+          <w:szCs w:val="24"/>
+        </w:rPr>
+        <w:t>int </w:t>
+      </w:r>
+      <w:r>
+        <w:rPr>
+          <w:sz w:val="24"/>
+          <w:szCs w:val="24"/>
+        </w:rPr>
+        <w:t>in our case)</w:t>
+      </w:r>
+    </w:p>
+    <w:p>
+      <w:pPr>
+        <w:pStyle w:val="ListParagraph"/>
+        <w:numPr>
+          <w:ilvl w:val="0"/>
+          <w:numId w:val="2"/>
+        </w:numPr>
+        <w:rPr>
+          <w:sz w:val="24"/>
+          <w:szCs w:val="24"/>
+        </w:rPr>
+      </w:pPr>
+      <w:r>
+        <w:rPr>
+          <w:sz w:val="24"/>
+          <w:szCs w:val="24"/>
+        </w:rPr>
+        <w:t xml:space="preserve">its const-ness/reference-ness. </w:t>
+      </w:r>
+    </w:p>
+    <w:p>
+      <w:pPr>
+        <w:rPr>
+          <w:sz w:val="24"/>
+          <w:szCs w:val="24"/>
+        </w:rPr>
+      </w:pPr>
+      <w:r>
+        <w:rPr>
+          <w:sz w:val="24"/>
+          <w:szCs w:val="24"/>
+        </w:rPr>
+        <w:t xml:space="preserve">The core type can be naturally determined from the initializer expression. </w:t>
+      </w:r>
+    </w:p>
+    <w:p>
+      <w:pPr>
+        <w:rPr>
+          <w:b/>
+          <w:sz w:val="24"/>
+          <w:szCs w:val="24"/>
+        </w:rPr>
+      </w:pPr>
+      <w:r>
+        <w:rPr>
+          <w:sz w:val="24"/>
+          <w:szCs w:val="24"/>
+          <w:u w:val="single"/>
+        </w:rPr>
+        <w:t>However, const/reference-ness is really determined by what we plan to do with the object further down within our code</w:t>
+      </w:r>
+      <w:r>
+        <w:rPr>
+          <w:b/>
+          <w:sz w:val="24"/>
+          <w:szCs w:val="24"/>
+        </w:rPr>
+        <w:t xml:space="preserve">. </w:t>
+      </w:r>
+    </w:p>
+    <w:p>
+      <w:pPr>
+        <w:rPr>
+          <w:sz w:val="24"/>
+          <w:szCs w:val="24"/>
+        </w:rPr>
+      </w:pPr>
+      <w:r>
+        <w:rPr>
+          <w:sz w:val="24"/>
+          <w:szCs w:val="24"/>
+        </w:rPr>
+        <w:t xml:space="preserve">Are we just accessing it? Then our variable should probably be a const reference. </w:t>
+      </w:r>
+    </w:p>
+    <w:p>
+      <w:pPr>
+        <w:rPr>
+          <w:sz w:val="24"/>
+          <w:szCs w:val="24"/>
+        </w:rPr>
+      </w:pPr>
+      <w:r>
+        <w:rPr>
+          <w:sz w:val="24"/>
+          <w:szCs w:val="24"/>
+        </w:rPr>
+        <w:t xml:space="preserve">Are we planning to modify it? If so, then do we want to modify a shared object or our own copy? If it is shared, then our variable should be a reference. Otherwise, it should be a value. </w:t>
+      </w:r>
+    </w:p>
+    <w:p>
+      <w:pPr>
+        <w:rPr>
+          <w:sz w:val="24"/>
+          <w:szCs w:val="24"/>
+        </w:rPr>
+      </w:pPr>
+    </w:p>
+    <w:p>
+      <w:pPr>
+        <w:rPr>
+          <w:sz w:val="24"/>
+          <w:szCs w:val="24"/>
+        </w:rPr>
+      </w:pPr>
+      <w:r>
+        <w:rPr>
+          <w:sz w:val="24"/>
+          <w:szCs w:val="24"/>
+        </w:rPr>
+        <w:t>Here are the signatures for each case:</w:t>
+      </w:r>
+    </w:p>
+    <w:p>
+      <w:pPr>
+        <w:jc w:val="center"/>
+        <w:rPr>
+          <w:color w:val="0D0D0D" w:themeColor="text1" w:themeTint="F2"/>
+          <w:sz w:val="24"/>
+          <w:szCs w:val="24"/>
+        </w:rPr>
+      </w:pPr>
+      <w:r>
+        <w:rPr>
+          <w:color w:val="FF9933"/>
+          <w:sz w:val="24"/>
+          <w:szCs w:val="24"/>
+        </w:rPr>
+        <w:t xml:space="preserve">const auto&amp; x = f (); </w:t>
+      </w:r>
+      <w:r>
+        <w:rPr>
+          <w:color w:val="808080" w:themeColor="background1" w:themeShade="80"/>
+          <w:sz w:val="24"/>
+          <w:szCs w:val="24"/>
+        </w:rPr>
+        <w:t>// x is not modified</w:t>
+      </w:r>
+    </w:p>
+    <w:p>
+      <w:pPr>
+        <w:jc w:val="center"/>
+        <w:rPr>
+          <w:color w:val="FF9933"/>
+          <w:sz w:val="24"/>
+          <w:szCs w:val="24"/>
+        </w:rPr>
+      </w:pPr>
+      <w:r>
+        <w:rPr>
+          <w:color w:val="FF9933"/>
+          <w:sz w:val="24"/>
+          <w:szCs w:val="24"/>
+        </w:rPr>
+        <w:t xml:space="preserve">auto&amp; x = f ();       </w:t>
+      </w:r>
+      <w:r>
+        <w:rPr>
+          <w:color w:val="808080" w:themeColor="background1" w:themeShade="80"/>
+          <w:sz w:val="24"/>
+          <w:szCs w:val="24"/>
+        </w:rPr>
+        <w:t>// x is modified, shared</w:t>
+      </w:r>
+    </w:p>
+    <w:p>
+      <w:pPr>
+        <w:jc w:val="center"/>
+        <w:rPr>
+          <w:sz w:val="24"/>
+          <w:szCs w:val="24"/>
+        </w:rPr>
+      </w:pPr>
+      <w:r>
+        <w:rPr>
+          <w:color w:val="FF9933"/>
+          <w:sz w:val="24"/>
+          <w:szCs w:val="24"/>
+        </w:rPr>
+        <w:t>auto x = f ();</w:t>
+      </w:r>
+      <w:r>
+        <w:rPr>
+          <w:sz w:val="24"/>
+          <w:szCs w:val="24"/>
+        </w:rPr>
+        <w:t>        </w:t>
+      </w:r>
+      <w:r>
+        <w:rPr>
+          <w:color w:val="808080" w:themeColor="background1" w:themeShade="80"/>
+          <w:sz w:val="24"/>
+          <w:szCs w:val="24"/>
+        </w:rPr>
+        <w:t>// x is modified, private</w:t>
+      </w:r>
+    </w:p>
+    <w:p>
+      <w:pPr>
+        <w:rPr>
+          <w:sz w:val="24"/>
+          <w:szCs w:val="24"/>
+        </w:rPr>
+      </w:pPr>
+      <w:r>
+        <w:rPr>
+          <w:sz w:val="24"/>
+          <w:szCs w:val="24"/>
+        </w:rPr>
+        <w:t> </w:t>
+      </w:r>
+    </w:p>
+    <w:p>
+      <w:pPr>
+        <w:rPr>
+          <w:sz w:val="24"/>
+          <w:szCs w:val="24"/>
+        </w:rPr>
+      </w:pPr>
+      <w:r>
+        <w:rPr>
+          <w:sz w:val="24"/>
+          <w:szCs w:val="24"/>
+        </w:rPr>
+        <w:lastRenderedPageBreak/>
+        <w:t>In a sense, by choosing to strip the top-level reference, </w:t>
+      </w:r>
+      <w:r>
+        <w:rPr>
+          <w:sz w:val="24"/>
+          <w:szCs w:val="24"/>
+          <w:u w:val="single"/>
+        </w:rPr>
+        <w:t>auto forces us to specify our intentions</w:t>
+      </w:r>
+      <w:r>
+        <w:rPr>
+          <w:sz w:val="24"/>
+          <w:szCs w:val="24"/>
+        </w:rPr>
+        <w:t>. Plus, if we use the above signatures for each use-case, we get an additional safety net in case the type of an initializer changes.</w:t>
+      </w:r>
+    </w:p>
+    <w:p>
+      <w:pPr>
+        <w:rPr>
+          <w:sz w:val="24"/>
+          <w:szCs w:val="24"/>
+        </w:rPr>
+      </w:pPr>
+      <w:r>
+        <w:rPr>
+          <w:color w:val="FF0000"/>
+          <w:sz w:val="24"/>
+          <w:szCs w:val="24"/>
+        </w:rPr>
+        <w:t xml:space="preserve">Decltype </w:t>
+      </w:r>
+      <w:r>
+        <w:rPr>
+          <w:sz w:val="24"/>
+          <w:szCs w:val="24"/>
+        </w:rPr>
+        <w:t>(</w:t>
+      </w:r>
+      <w:r>
+        <w:rPr>
+          <w:i/>
+          <w:color w:val="FF0000"/>
+          <w:sz w:val="24"/>
+          <w:szCs w:val="24"/>
+        </w:rPr>
+        <w:t>declared type</w:t>
+      </w:r>
+      <w:r>
+        <w:rPr>
+          <w:sz w:val="24"/>
+          <w:szCs w:val="24"/>
+        </w:rPr>
+        <w:t>)</w:t>
+      </w:r>
+      <w:r>
+        <w:rPr>
+          <w:sz w:val="24"/>
+          <w:szCs w:val="24"/>
+        </w:rPr>
+        <w:t xml:space="preserve"> specifier</w:t>
+      </w:r>
+      <w:r>
+        <w:rPr>
+          <w:sz w:val="24"/>
+          <w:szCs w:val="24"/>
+        </w:rPr>
+        <w:t>: type-deduction mechanism</w:t>
+      </w:r>
+      <w:r>
+        <w:rPr>
+          <w:sz w:val="24"/>
+          <w:szCs w:val="24"/>
+        </w:rPr>
+        <w:t xml:space="preserve"> used in generic programming, which yields the</w:t>
+      </w:r>
+      <w:r>
+        <w:rPr>
+          <w:sz w:val="24"/>
+          <w:szCs w:val="24"/>
+        </w:rPr>
+        <w:t xml:space="preserve"> original</w:t>
+      </w:r>
+      <w:r>
+        <w:rPr>
+          <w:sz w:val="24"/>
+          <w:szCs w:val="24"/>
+        </w:rPr>
+        <w:t xml:space="preserve"> type of an expression.</w:t>
       </w:r>
     </w:p>
     <w:p/>
     <w:p/>
-    <w:p/>
-    <w:p/>
-    <w:p>
-      <w:pPr>
-        <w:rPr>
-          <w:sz w:val="24"/>
-          <w:szCs w:val="24"/>
-        </w:rPr>
-      </w:pPr>
-      <w:proofErr w:type="spellStart"/>
-      <w:r>
-        <w:rPr>
-          <w:sz w:val="24"/>
-          <w:szCs w:val="24"/>
-        </w:rPr>
-        <w:t>int</w:t>
-      </w:r>
-      <w:proofErr w:type="spellEnd"/>
-      <w:r>
-        <w:rPr>
-          <w:sz w:val="24"/>
-          <w:szCs w:val="24"/>
-        </w:rPr>
-        <w:t>&amp; f ();</w:t>
-      </w:r>
-    </w:p>
-    <w:p>
-      <w:pPr>
-        <w:rPr>
-          <w:sz w:val="24"/>
-          <w:szCs w:val="24"/>
-        </w:rPr>
-      </w:pPr>
-      <w:r>
-        <w:rPr>
-          <w:sz w:val="24"/>
-          <w:szCs w:val="24"/>
-        </w:rPr>
-        <w:t xml:space="preserve">auto x = f (); // x is of type </w:t>
-      </w:r>
-      <w:proofErr w:type="spellStart"/>
-      <w:r>
-        <w:rPr>
-          <w:sz w:val="24"/>
-          <w:szCs w:val="24"/>
-        </w:rPr>
-        <w:t>int</w:t>
-      </w:r>
-      <w:proofErr w:type="spellEnd"/>
-      <w:r>
-        <w:rPr>
-          <w:sz w:val="24"/>
-          <w:szCs w:val="24"/>
-        </w:rPr>
-        <w:t xml:space="preserve">, not </w:t>
-      </w:r>
-      <w:proofErr w:type="spellStart"/>
-      <w:r>
-        <w:rPr>
-          <w:sz w:val="24"/>
-          <w:szCs w:val="24"/>
-        </w:rPr>
-        <w:t>int</w:t>
-      </w:r>
-      <w:proofErr w:type="spellEnd"/>
-      <w:r>
-        <w:rPr>
-          <w:sz w:val="24"/>
-          <w:szCs w:val="24"/>
-        </w:rPr>
-        <w:t>&amp;</w:t>
-      </w:r>
-    </w:p>
-    <w:p>
-      <w:pPr>
-        <w:rPr>
-          <w:sz w:val="24"/>
-          <w:szCs w:val="24"/>
-        </w:rPr>
-      </w:pPr>
-    </w:p>
-    <w:p>
-      <w:pPr>
-        <w:rPr>
-          <w:sz w:val="24"/>
-          <w:szCs w:val="24"/>
-        </w:rPr>
-      </w:pPr>
-      <w:r>
-        <w:rPr>
-          <w:sz w:val="24"/>
-          <w:szCs w:val="24"/>
-        </w:rPr>
-        <w:t>T</w:t>
-      </w:r>
-      <w:r>
-        <w:rPr>
-          <w:sz w:val="24"/>
-          <w:szCs w:val="24"/>
-        </w:rPr>
-        <w:t>hink about the type of the local variable (x in our example) as having two parts: the core type (</w:t>
-      </w:r>
-      <w:proofErr w:type="spellStart"/>
-      <w:r>
-        <w:rPr>
-          <w:sz w:val="24"/>
-          <w:szCs w:val="24"/>
-        </w:rPr>
-        <w:t>int</w:t>
-      </w:r>
-      <w:proofErr w:type="spellEnd"/>
-      <w:r>
-        <w:rPr>
-          <w:sz w:val="24"/>
-          <w:szCs w:val="24"/>
-        </w:rPr>
-        <w:t xml:space="preserve"> in our case) and its const-ness/reference-ness. The core type can be naturally determined from the initializer expression. </w:t>
-      </w:r>
-      <w:r>
-        <w:rPr>
-          <w:sz w:val="24"/>
-          <w:szCs w:val="24"/>
-          <w:u w:val="single"/>
-        </w:rPr>
-        <w:t>However, const/reference-ness is really determined by what we plan to do with the object further down within our code</w:t>
-      </w:r>
-      <w:r>
-        <w:rPr>
-          <w:sz w:val="24"/>
-          <w:szCs w:val="24"/>
-        </w:rPr>
-        <w:t>. Are we just accessing it? Then our variable should probably be a const reference. Are we planning to modify it? If so, then do we want to modify a shared object or our own copy? If it is shared, then our variable should be a reference. Otherwise, it should be a value. Here are the signatures for each case</w:t>
-      </w:r>
-      <w:bookmarkStart w:id="0" w:name="_GoBack"/>
-      <w:bookmarkEnd w:id="0"/>
-      <w:r>
-        <w:rPr>
-          <w:sz w:val="24"/>
-          <w:szCs w:val="24"/>
-        </w:rPr>
-        <w:t>:</w:t>
-      </w:r>
-    </w:p>
-    <w:p>
-      <w:pPr>
-        <w:rPr>
-          <w:sz w:val="24"/>
-          <w:szCs w:val="24"/>
-        </w:rPr>
-      </w:pPr>
-      <w:r>
-        <w:rPr>
-          <w:sz w:val="24"/>
-          <w:szCs w:val="24"/>
-        </w:rPr>
-        <w:t> </w:t>
-      </w:r>
-    </w:p>
-    <w:p>
-      <w:pPr>
-        <w:rPr>
-          <w:sz w:val="24"/>
-          <w:szCs w:val="24"/>
-        </w:rPr>
-      </w:pPr>
-      <w:r>
-        <w:rPr>
-          <w:sz w:val="24"/>
-          <w:szCs w:val="24"/>
-        </w:rPr>
-        <w:t>const auto&amp; x = f (); // x is not modified</w:t>
-      </w:r>
-    </w:p>
-    <w:p>
-      <w:pPr>
-        <w:rPr>
-          <w:sz w:val="24"/>
-          <w:szCs w:val="24"/>
-        </w:rPr>
-      </w:pPr>
-      <w:r>
-        <w:rPr>
-          <w:sz w:val="24"/>
-          <w:szCs w:val="24"/>
-        </w:rPr>
-        <w:t>auto&amp; x = f ();       // x is modified, shared</w:t>
-      </w:r>
-    </w:p>
-    <w:p>
-      <w:pPr>
-        <w:rPr>
-          <w:sz w:val="24"/>
-          <w:szCs w:val="24"/>
-        </w:rPr>
-      </w:pPr>
-      <w:r>
-        <w:rPr>
-          <w:sz w:val="24"/>
-          <w:szCs w:val="24"/>
-        </w:rPr>
-        <w:t>auto x = f ();        // x is modified, private</w:t>
-      </w:r>
-    </w:p>
-    <w:p>
-      <w:pPr>
-        <w:rPr>
-          <w:sz w:val="24"/>
-          <w:szCs w:val="24"/>
-        </w:rPr>
-      </w:pPr>
-      <w:r>
-        <w:rPr>
-          <w:sz w:val="24"/>
-          <w:szCs w:val="24"/>
-        </w:rPr>
-        <w:t> </w:t>
-      </w:r>
-    </w:p>
-    <w:p>
-      <w:pPr>
-        <w:rPr>
-          <w:sz w:val="24"/>
-          <w:szCs w:val="24"/>
-        </w:rPr>
-      </w:pPr>
-      <w:r>
-        <w:rPr>
-          <w:sz w:val="24"/>
-          <w:szCs w:val="24"/>
-        </w:rPr>
-        <w:t>In a sense, by choosing to strip the top-level reference, auto forces us to specify our intentions. Plus, if we use the above signatures for each use-case, we get an additional safety net in case the type of an initializer changes.</w:t>
-      </w:r>
-    </w:p>
-    <w:p/>
-    <w:p/>
-    <w:p/>
     <w:p>
       <w:pPr>
         <w:jc w:val="center"/>
       </w:pPr>
       <w:r>
-        <w:lastRenderedPageBreak/>
-        <w:t xml:space="preserve">Auto vs </w:t>
-      </w:r>
-      <w:proofErr w:type="spellStart"/>
-      <w:r>
-        <w:t>Decltype</w:t>
-      </w:r>
-      <w:proofErr w:type="spellEnd"/>
-      <w:r>
-        <w:t>: Differences</w:t>
+        <w:t>Auto vs Decltype: Differences</w:t>
       </w:r>
     </w:p>
     <w:p>
@@ -453,23 +877,13 @@
           <w:szCs w:val="30"/>
         </w:rPr>
       </w:pPr>
-      <w:proofErr w:type="spellStart"/>
       <w:r>
         <w:rPr>
           <w:color w:val="333333"/>
           <w:sz w:val="30"/>
           <w:szCs w:val="30"/>
         </w:rPr>
-        <w:t>int</w:t>
-      </w:r>
-      <w:proofErr w:type="spellEnd"/>
-      <w:r>
-        <w:rPr>
-          <w:color w:val="333333"/>
-          <w:sz w:val="30"/>
-          <w:szCs w:val="30"/>
-        </w:rPr>
-        <w:t xml:space="preserve"> f1 ();</w:t>
+        <w:t>int f1 ();</w:t>
       </w:r>
     </w:p>
     <w:p>
@@ -483,23 +897,13 @@
           <w:szCs w:val="30"/>
         </w:rPr>
       </w:pPr>
-      <w:proofErr w:type="spellStart"/>
       <w:r>
         <w:rPr>
           <w:color w:val="333333"/>
           <w:sz w:val="30"/>
           <w:szCs w:val="30"/>
         </w:rPr>
-        <w:t>int</w:t>
-      </w:r>
-      <w:proofErr w:type="spellEnd"/>
-      <w:r>
-        <w:rPr>
-          <w:color w:val="333333"/>
-          <w:sz w:val="30"/>
-          <w:szCs w:val="30"/>
-        </w:rPr>
-        <w:t>&amp; f2 ();</w:t>
+        <w:t>int&amp; f2 ();</w:t>
       </w:r>
     </w:p>
     <w:p>
@@ -519,25 +923,7 @@
           <w:sz w:val="30"/>
           <w:szCs w:val="30"/>
         </w:rPr>
-        <w:t xml:space="preserve">const </w:t>
-      </w:r>
-      <w:proofErr w:type="spellStart"/>
-      <w:r>
-        <w:rPr>
-          <w:color w:val="333333"/>
-          <w:sz w:val="30"/>
-          <w:szCs w:val="30"/>
-        </w:rPr>
-        <w:t>int</w:t>
-      </w:r>
-      <w:proofErr w:type="spellEnd"/>
-      <w:r>
-        <w:rPr>
-          <w:color w:val="333333"/>
-          <w:sz w:val="30"/>
-          <w:szCs w:val="30"/>
-        </w:rPr>
-        <w:t>&amp; f3 ();</w:t>
+        <w:t>const int&amp; f3 ();</w:t>
       </w:r>
     </w:p>
     <w:p>
@@ -579,16 +965,14 @@
         </w:rPr>
         <w:t xml:space="preserve">auto a1 = f1 (); // a1 is </w:t>
       </w:r>
-      <w:proofErr w:type="spellStart"/>
-      <w:r>
-        <w:rPr>
-          <w:color w:val="333333"/>
+      <w:r>
+        <w:rPr>
+          <w:color w:val="FF0000"/>
           <w:sz w:val="30"/>
           <w:szCs w:val="30"/>
         </w:rPr>
         <w:t>int</w:t>
       </w:r>
-      <w:proofErr w:type="spellEnd"/>
     </w:p>
     <w:p>
       <w:pPr>
@@ -609,16 +993,14 @@
         </w:rPr>
         <w:t xml:space="preserve">auto a2 = f2 (); // a1 is </w:t>
       </w:r>
-      <w:proofErr w:type="spellStart"/>
-      <w:r>
-        <w:rPr>
-          <w:color w:val="333333"/>
+      <w:r>
+        <w:rPr>
+          <w:color w:val="FF0000"/>
           <w:sz w:val="30"/>
           <w:szCs w:val="30"/>
         </w:rPr>
         <w:t>int</w:t>
       </w:r>
-      <w:proofErr w:type="spellEnd"/>
     </w:p>
     <w:p>
       <w:pPr>
@@ -639,16 +1021,14 @@
         </w:rPr>
         <w:t xml:space="preserve">auto a3 = f3 (); // a1 is </w:t>
       </w:r>
-      <w:proofErr w:type="spellStart"/>
-      <w:r>
-        <w:rPr>
-          <w:color w:val="333333"/>
+      <w:r>
+        <w:rPr>
+          <w:color w:val="FF0000"/>
           <w:sz w:val="30"/>
           <w:szCs w:val="30"/>
         </w:rPr>
         <w:t>int</w:t>
       </w:r>
-      <w:proofErr w:type="spellEnd"/>
     </w:p>
     <w:p>
       <w:pPr>
@@ -681,34 +1061,22 @@
           <w:szCs w:val="30"/>
         </w:rPr>
       </w:pPr>
-      <w:proofErr w:type="spellStart"/>
       <w:r>
         <w:rPr>
           <w:color w:val="333333"/>
           <w:sz w:val="30"/>
           <w:szCs w:val="30"/>
         </w:rPr>
-        <w:t>decltype</w:t>
-      </w:r>
-      <w:proofErr w:type="spellEnd"/>
-      <w:r>
-        <w:rPr>
-          <w:color w:val="333333"/>
-          <w:sz w:val="30"/>
-          <w:szCs w:val="30"/>
-        </w:rPr>
-        <w:t xml:space="preserve"> (f1 ()) d1 = f1 (); // d1 is </w:t>
-      </w:r>
-      <w:proofErr w:type="spellStart"/>
-      <w:r>
-        <w:rPr>
-          <w:color w:val="333333"/>
+        <w:t xml:space="preserve">decltype (f1 ()) d1 = f1 (); // d1 is </w:t>
+      </w:r>
+      <w:r>
+        <w:rPr>
+          <w:color w:val="FF0000"/>
           <w:sz w:val="30"/>
           <w:szCs w:val="30"/>
         </w:rPr>
         <w:t>int</w:t>
       </w:r>
-      <w:proofErr w:type="spellEnd"/>
     </w:p>
     <w:p>
       <w:pPr>
@@ -721,41 +1089,21 @@
           <w:szCs w:val="30"/>
         </w:rPr>
       </w:pPr>
-      <w:proofErr w:type="spellStart"/>
       <w:r>
         <w:rPr>
           <w:color w:val="333333"/>
           <w:sz w:val="30"/>
           <w:szCs w:val="30"/>
         </w:rPr>
-        <w:t>decltype</w:t>
-      </w:r>
-      <w:proofErr w:type="spellEnd"/>
-      <w:r>
-        <w:rPr>
-          <w:color w:val="333333"/>
-          <w:sz w:val="30"/>
-          <w:szCs w:val="30"/>
-        </w:rPr>
-        <w:t xml:space="preserve"> (f2 ()) d2 = f2 (); // d2 is </w:t>
-      </w:r>
-      <w:proofErr w:type="spellStart"/>
-      <w:r>
-        <w:rPr>
-          <w:color w:val="333333"/>
-          <w:sz w:val="30"/>
-          <w:szCs w:val="30"/>
-        </w:rPr>
-        <w:t>int</w:t>
-      </w:r>
-      <w:proofErr w:type="spellEnd"/>
-      <w:r>
-        <w:rPr>
-          <w:color w:val="333333"/>
-          <w:sz w:val="30"/>
-          <w:szCs w:val="30"/>
-        </w:rPr>
-        <w:t>&amp;</w:t>
+        <w:t xml:space="preserve">decltype (f2 ()) d2 = f2 (); // d2 is </w:t>
+      </w:r>
+      <w:r>
+        <w:rPr>
+          <w:color w:val="FF0000"/>
+          <w:sz w:val="30"/>
+          <w:szCs w:val="30"/>
+        </w:rPr>
+        <w:t>int&amp;</w:t>
       </w:r>
     </w:p>
     <w:p>
@@ -769,41 +1117,21 @@
           <w:szCs w:val="30"/>
         </w:rPr>
       </w:pPr>
-      <w:proofErr w:type="spellStart"/>
       <w:r>
         <w:rPr>
           <w:color w:val="333333"/>
           <w:sz w:val="30"/>
           <w:szCs w:val="30"/>
         </w:rPr>
-        <w:t>decltype</w:t>
-      </w:r>
-      <w:proofErr w:type="spellEnd"/>
-      <w:r>
-        <w:rPr>
-          <w:color w:val="333333"/>
-          <w:sz w:val="30"/>
-          <w:szCs w:val="30"/>
-        </w:rPr>
-        <w:t xml:space="preserve"> (f3 ()) d3 = f3 (); // d3 is const </w:t>
-      </w:r>
-      <w:proofErr w:type="spellStart"/>
-      <w:r>
-        <w:rPr>
-          <w:color w:val="333333"/>
-          <w:sz w:val="30"/>
-          <w:szCs w:val="30"/>
-        </w:rPr>
-        <w:t>int</w:t>
-      </w:r>
-      <w:proofErr w:type="spellEnd"/>
-      <w:r>
-        <w:rPr>
-          <w:color w:val="333333"/>
-          <w:sz w:val="30"/>
-          <w:szCs w:val="30"/>
-        </w:rPr>
-        <w:t>&amp;</w:t>
+        <w:t xml:space="preserve">decltype (f3 ()) d3 = f3 (); // d3 is </w:t>
+      </w:r>
+      <w:r>
+        <w:rPr>
+          <w:color w:val="FF0000"/>
+          <w:sz w:val="30"/>
+          <w:szCs w:val="30"/>
+        </w:rPr>
+        <w:t>const int&amp;</w:t>
       </w:r>
     </w:p>
     <w:p/>
@@ -820,6 +1148,95 @@
 <file path=word/numbering.xml><?xml version="1.0" encoding="utf-8"?>
 <w:numbering xmlns:wpc="http://schemas.microsoft.com/office/word/2010/wordprocessingCanvas" xmlns:cx="http://schemas.microsoft.com/office/drawing/2014/chartex" xmlns:cx1="http://schemas.microsoft.com/office/drawing/2015/9/8/chartex" xmlns:cx2="http://schemas.microsoft.com/office/drawing/2015/10/21/chartex" xmlns:cx3="http://schemas.microsoft.com/office/drawing/2016/5/9/chartex" xmlns:cx4="http://schemas.microsoft.com/office/drawing/2016/5/10/chartex" xmlns:cx5="http://schemas.microsoft.com/office/drawing/2016/5/11/chartex" xmlns:mc="http://schemas.openxmlformats.org/markup-compatibility/2006" xmlns:o="urn:schemas-microsoft-com:office:office" xmlns:r="http://schemas.openxmlformats.org/officeDocument/2006/relationships" xmlns:m="http://schemas.openxmlformats.org/officeDocument/2006/math" xmlns:v="urn:schemas-microsoft-com:vml" xmlns:wp14="http://schemas.microsoft.com/office/word/2010/wordprocessingDrawing" xmlns:wp="http://schemas.openxmlformats.org/drawingml/2006/wordprocessingDrawing" xmlns:w10="urn:schemas-microsoft-com:office:word" xmlns:w="http://schemas.openxmlformats.org/wordprocessingml/2006/main" xmlns:w14="http://schemas.microsoft.com/office/word/2010/wordml" xmlns:w15="http://schemas.microsoft.com/office/word/2012/wordml" xmlns:w16se="http://schemas.microsoft.com/office/word/2015/wordml/symex" xmlns:wpg="http://schemas.microsoft.com/office/word/2010/wordprocessingGroup" xmlns:wpi="http://schemas.microsoft.com/office/word/2010/wordprocessingInk" xmlns:wne="http://schemas.microsoft.com/office/word/2006/wordml" xmlns:wps="http://schemas.microsoft.com/office/word/2010/wordprocessingShape" mc:Ignorable="w14 w15 w16se wp14">
   <w:abstractNum w:abstractNumId="0" w15:restartNumberingAfterBreak="0">
+    <w:nsid w:val="1DF338D0"/>
+    <w:multiLevelType w:val="hybridMultilevel"/>
+    <w:tmpl w:val="F148EF08"/>
+    <w:lvl w:ilvl="0" w:tplc="04090017">
+      <w:start w:val="1"/>
+      <w:numFmt w:val="lowerLetter"/>
+      <w:lvlText w:val="%1)"/>
+      <w:lvlJc w:val="left"/>
+      <w:pPr>
+        <w:ind w:left="720" w:hanging="360"/>
+      </w:pPr>
+      <w:rPr>
+        <w:rFonts w:hint="default"/>
+      </w:rPr>
+    </w:lvl>
+    <w:lvl w:ilvl="1" w:tplc="04090019" w:tentative="1">
+      <w:start w:val="1"/>
+      <w:numFmt w:val="lowerLetter"/>
+      <w:lvlText w:val="%2."/>
+      <w:lvlJc w:val="left"/>
+      <w:pPr>
+        <w:ind w:left="1440" w:hanging="360"/>
+      </w:pPr>
+    </w:lvl>
+    <w:lvl w:ilvl="2" w:tplc="0409001B" w:tentative="1">
+      <w:start w:val="1"/>
+      <w:numFmt w:val="lowerRoman"/>
+      <w:lvlText w:val="%3."/>
+      <w:lvlJc w:val="right"/>
+      <w:pPr>
+        <w:ind w:left="2160" w:hanging="180"/>
+      </w:pPr>
+    </w:lvl>
+    <w:lvl w:ilvl="3" w:tplc="0409000F" w:tentative="1">
+      <w:start w:val="1"/>
+      <w:numFmt w:val="decimal"/>
+      <w:lvlText w:val="%4."/>
+      <w:lvlJc w:val="left"/>
+      <w:pPr>
+        <w:ind w:left="2880" w:hanging="360"/>
+      </w:pPr>
+    </w:lvl>
+    <w:lvl w:ilvl="4" w:tplc="04090019" w:tentative="1">
+      <w:start w:val="1"/>
+      <w:numFmt w:val="lowerLetter"/>
+      <w:lvlText w:val="%5."/>
+      <w:lvlJc w:val="left"/>
+      <w:pPr>
+        <w:ind w:left="3600" w:hanging="360"/>
+      </w:pPr>
+    </w:lvl>
+    <w:lvl w:ilvl="5" w:tplc="0409001B" w:tentative="1">
+      <w:start w:val="1"/>
+      <w:numFmt w:val="lowerRoman"/>
+      <w:lvlText w:val="%6."/>
+      <w:lvlJc w:val="right"/>
+      <w:pPr>
+        <w:ind w:left="4320" w:hanging="180"/>
+      </w:pPr>
+    </w:lvl>
+    <w:lvl w:ilvl="6" w:tplc="0409000F" w:tentative="1">
+      <w:start w:val="1"/>
+      <w:numFmt w:val="decimal"/>
+      <w:lvlText w:val="%7."/>
+      <w:lvlJc w:val="left"/>
+      <w:pPr>
+        <w:ind w:left="5040" w:hanging="360"/>
+      </w:pPr>
+    </w:lvl>
+    <w:lvl w:ilvl="7" w:tplc="04090019" w:tentative="1">
+      <w:start w:val="1"/>
+      <w:numFmt w:val="lowerLetter"/>
+      <w:lvlText w:val="%8."/>
+      <w:lvlJc w:val="left"/>
+      <w:pPr>
+        <w:ind w:left="5760" w:hanging="360"/>
+      </w:pPr>
+    </w:lvl>
+    <w:lvl w:ilvl="8" w:tplc="0409001B" w:tentative="1">
+      <w:start w:val="1"/>
+      <w:numFmt w:val="lowerRoman"/>
+      <w:lvlText w:val="%9."/>
+      <w:lvlJc w:val="right"/>
+      <w:pPr>
+        <w:ind w:left="6480" w:hanging="180"/>
+      </w:pPr>
+    </w:lvl>
+  </w:abstractNum>
+  <w:abstractNum w:abstractNumId="1" w15:restartNumberingAfterBreak="0">
     <w:nsid w:val="68473BA9"/>
     <w:multiLevelType w:val="multilevel"/>
     <w:tmpl w:val="26B09462"/>
@@ -933,6 +1350,9 @@
     </w:lvl>
   </w:abstractNum>
   <w:num w:numId="1">
+    <w:abstractNumId w:val="1"/>
+  </w:num>
+  <w:num w:numId="2">
     <w:abstractNumId w:val="0"/>
   </w:num>
 </w:numbering>
@@ -1455,6 +1875,17 @@
       <w:szCs w:val="20"/>
     </w:rPr>
   </w:style>
+  <w:style w:type="paragraph" w:styleId="ListParagraph">
+    <w:name w:val="List Paragraph"/>
+    <w:basedOn w:val="Normal"/>
+    <w:uiPriority w:val="34"/>
+    <w:qFormat/>
+    <w:rsid w:val="005413A4"/>
+    <w:pPr>
+      <w:ind w:left="720"/>
+      <w:contextualSpacing/>
+    </w:pPr>
+  </w:style>
 </w:styles>
 </file>
 

--- a/Decltype_vs_Auto/Decltype_Auto/Auto.docx
+++ b/Decltype_vs_Auto/Decltype_Auto/Auto.docx
@@ -65,20 +65,6 @@
         </w:rPr>
         <w:t>.</w:t>
       </w:r>
-    </w:p>
-    <w:p>
-      <w:pPr>
-        <w:spacing w:after="0" w:line="240" w:lineRule="auto"/>
-        <w:rPr>
-          <w:rStyle w:val="HTMLCode"/>
-          <w:rFonts w:asciiTheme="minorHAnsi" w:eastAsiaTheme="minorHAnsi" w:hAnsiTheme="minorHAnsi"/>
-          <w:color w:val="FF0000"/>
-          <w:sz w:val="24"/>
-          <w:szCs w:val="24"/>
-          <w:bdr w:val="none" w:sz="0" w:space="0" w:color="auto" w:frame="1"/>
-          <w:shd w:val="clear" w:color="auto" w:fill="EFF0F1"/>
-        </w:rPr>
-      </w:pPr>
     </w:p>
     <w:p>
       <w:pPr>
@@ -241,6 +227,160 @@
         <w:spacing w:after="0" w:line="240" w:lineRule="auto"/>
         <w:ind w:left="360"/>
         <w:rPr>
+          <w:rFonts w:cs="Arial"/>
+          <w:color w:val="FF0000"/>
+          <w:sz w:val="24"/>
+          <w:szCs w:val="24"/>
+          <w:u w:val="single"/>
+          <w:shd w:val="clear" w:color="auto" w:fill="FFFFFF"/>
+        </w:rPr>
+      </w:pPr>
+      <w:bookmarkStart w:id="0" w:name="_GoBack"/>
+      <w:bookmarkEnd w:id="0"/>
+      <w:r>
+        <w:rPr>
+          <w:sz w:val="24"/>
+          <w:szCs w:val="24"/>
+        </w:rPr>
+        <w:t xml:space="preserve">So, in summary: </w:t>
+      </w:r>
+      <w:r>
+        <w:rPr>
+          <w:color w:val="FF0000"/>
+          <w:sz w:val="24"/>
+          <w:szCs w:val="24"/>
+          <w:u w:val="single"/>
+        </w:rPr>
+        <w:t>auto</w:t>
+      </w:r>
+      <w:r>
+        <w:rPr>
+          <w:rStyle w:val="apple-converted-space"/>
+          <w:rFonts w:cs="Arial"/>
+          <w:color w:val="FF0000"/>
+          <w:sz w:val="24"/>
+          <w:szCs w:val="24"/>
+          <w:u w:val="single"/>
+          <w:shd w:val="clear" w:color="auto" w:fill="FFFFFF"/>
+        </w:rPr>
+        <w:t> </w:t>
+      </w:r>
+      <w:r>
+        <w:rPr>
+          <w:rFonts w:cs="Arial"/>
+          <w:color w:val="FF0000"/>
+          <w:sz w:val="24"/>
+          <w:szCs w:val="24"/>
+          <w:u w:val="single"/>
+          <w:shd w:val="clear" w:color="auto" w:fill="FFFFFF"/>
+        </w:rPr>
+        <w:t>ignores top level cv-qualifiers</w:t>
+      </w:r>
+      <w:r>
+        <w:rPr>
+          <w:rFonts w:cs="Arial"/>
+          <w:color w:val="FF0000"/>
+          <w:sz w:val="24"/>
+          <w:szCs w:val="24"/>
+          <w:u w:val="single"/>
+          <w:shd w:val="clear" w:color="auto" w:fill="FFFFFF"/>
+        </w:rPr>
+        <w:t xml:space="preserve"> (</w:t>
+      </w:r>
+      <w:r>
+        <w:rPr>
+          <w:rFonts w:cs="Arial"/>
+          <w:color w:val="FF0000"/>
+          <w:sz w:val="24"/>
+          <w:szCs w:val="24"/>
+          <w:u w:val="single"/>
+          <w:shd w:val="clear" w:color="auto" w:fill="FFFFFF"/>
+        </w:rPr>
+        <w:t xml:space="preserve">cv = </w:t>
+      </w:r>
+      <w:r>
+        <w:rPr>
+          <w:rFonts w:cs="Arial"/>
+          <w:color w:val="FF0000"/>
+          <w:sz w:val="24"/>
+          <w:szCs w:val="24"/>
+          <w:u w:val="single"/>
+          <w:shd w:val="clear" w:color="auto" w:fill="FFFFFF"/>
+        </w:rPr>
+        <w:t>const – volatile)</w:t>
+      </w:r>
+      <w:r>
+        <w:rPr>
+          <w:rFonts w:cs="Arial"/>
+          <w:color w:val="FF0000"/>
+          <w:sz w:val="24"/>
+          <w:szCs w:val="24"/>
+          <w:u w:val="single"/>
+          <w:shd w:val="clear" w:color="auto" w:fill="FFFFFF"/>
+        </w:rPr>
+        <w:t xml:space="preserve"> and</w:t>
+      </w:r>
+      <w:r>
+        <w:rPr>
+          <w:rFonts w:cs="Arial"/>
+          <w:color w:val="FF0000"/>
+          <w:sz w:val="24"/>
+          <w:szCs w:val="24"/>
+          <w:u w:val="single"/>
+          <w:shd w:val="clear" w:color="auto" w:fill="FFFFFF"/>
+        </w:rPr>
+        <w:t xml:space="preserve"> ref-qualifiers (</w:t>
+      </w:r>
+      <w:r>
+        <w:rPr>
+          <w:rFonts w:cs="Arial"/>
+          <w:color w:val="FF0000"/>
+          <w:sz w:val="24"/>
+          <w:szCs w:val="24"/>
+          <w:u w:val="single"/>
+          <w:shd w:val="clear" w:color="auto" w:fill="FFFFFF"/>
+        </w:rPr>
+        <w:t>reference</w:t>
+      </w:r>
+      <w:r>
+        <w:rPr>
+          <w:rFonts w:cs="Arial"/>
+          <w:color w:val="FF0000"/>
+          <w:sz w:val="24"/>
+          <w:szCs w:val="24"/>
+          <w:u w:val="single"/>
+          <w:shd w:val="clear" w:color="auto" w:fill="FFFFFF"/>
+        </w:rPr>
+        <w:t>s</w:t>
+      </w:r>
+      <w:r>
+        <w:rPr>
+          <w:rFonts w:cs="Arial"/>
+          <w:color w:val="FF0000"/>
+          <w:sz w:val="24"/>
+          <w:szCs w:val="24"/>
+          <w:u w:val="single"/>
+          <w:shd w:val="clear" w:color="auto" w:fill="FFFFFF"/>
+        </w:rPr>
+        <w:t>)</w:t>
+      </w:r>
+      <w:r>
+        <w:rPr>
+          <w:rFonts w:cs="Arial"/>
+          <w:color w:val="FF0000"/>
+          <w:sz w:val="24"/>
+          <w:szCs w:val="24"/>
+          <w:u w:val="single"/>
+          <w:shd w:val="clear" w:color="auto" w:fill="FFFFFF"/>
+        </w:rPr>
+        <w:t>.</w:t>
+      </w:r>
+    </w:p>
+    <w:p>
+      <w:pPr>
+        <w:spacing w:after="0" w:line="240" w:lineRule="auto"/>
+        <w:ind w:left="360"/>
+        <w:rPr>
           <w:rFonts w:eastAsia="Times New Roman" w:cs="Arial"/>
           <w:color w:val="000000"/>
           <w:sz w:val="24"/>
@@ -252,101 +392,31 @@
           <w:sz w:val="24"/>
           <w:szCs w:val="24"/>
         </w:rPr>
-        <w:t xml:space="preserve">So, in summary: </w:t>
-      </w:r>
-      <w:r>
-        <w:rPr>
-          <w:color w:val="FF0000"/>
-          <w:sz w:val="24"/>
-          <w:szCs w:val="24"/>
-          <w:u w:val="single"/>
-        </w:rPr>
-        <w:t>auto</w:t>
-      </w:r>
-      <w:r>
-        <w:rPr>
-          <w:rStyle w:val="apple-converted-space"/>
-          <w:rFonts w:cs="Arial"/>
-          <w:color w:val="FF0000"/>
-          <w:sz w:val="24"/>
-          <w:szCs w:val="24"/>
-          <w:u w:val="single"/>
-          <w:shd w:val="clear" w:color="auto" w:fill="FFFFFF"/>
-        </w:rPr>
-        <w:t> </w:t>
-      </w:r>
-      <w:r>
-        <w:rPr>
-          <w:rFonts w:cs="Arial"/>
-          <w:color w:val="FF0000"/>
-          <w:sz w:val="24"/>
-          <w:szCs w:val="24"/>
-          <w:u w:val="single"/>
-          <w:shd w:val="clear" w:color="auto" w:fill="FFFFFF"/>
-        </w:rPr>
-        <w:t>ignores top level cv-qualifiers</w:t>
-      </w:r>
-      <w:r>
-        <w:rPr>
-          <w:rFonts w:cs="Arial"/>
-          <w:color w:val="FF0000"/>
-          <w:sz w:val="24"/>
-          <w:szCs w:val="24"/>
-          <w:u w:val="single"/>
-          <w:shd w:val="clear" w:color="auto" w:fill="FFFFFF"/>
-        </w:rPr>
-        <w:t xml:space="preserve"> (</w:t>
-      </w:r>
-      <w:r>
-        <w:rPr>
-          <w:rFonts w:cs="Arial"/>
-          <w:color w:val="FF0000"/>
-          <w:sz w:val="24"/>
-          <w:szCs w:val="24"/>
-          <w:u w:val="single"/>
-          <w:shd w:val="clear" w:color="auto" w:fill="FFFFFF"/>
-        </w:rPr>
-        <w:t xml:space="preserve">cv = </w:t>
-      </w:r>
-      <w:r>
-        <w:rPr>
-          <w:rFonts w:cs="Arial"/>
-          <w:color w:val="FF0000"/>
-          <w:sz w:val="24"/>
-          <w:szCs w:val="24"/>
-          <w:u w:val="single"/>
-          <w:shd w:val="clear" w:color="auto" w:fill="FFFFFF"/>
-        </w:rPr>
-        <w:t>const – volatile)</w:t>
-      </w:r>
-      <w:r>
-        <w:rPr>
-          <w:rFonts w:cs="Arial"/>
-          <w:color w:val="FF0000"/>
-          <w:sz w:val="24"/>
-          <w:szCs w:val="24"/>
-          <w:u w:val="single"/>
-          <w:shd w:val="clear" w:color="auto" w:fill="FFFFFF"/>
-        </w:rPr>
-        <w:t xml:space="preserve"> and reference</w:t>
-      </w:r>
-      <w:bookmarkStart w:id="0" w:name="_GoBack"/>
-      <w:bookmarkEnd w:id="0"/>
-      <w:r>
-        <w:rPr>
-          <w:rFonts w:cs="Arial"/>
-          <w:color w:val="FF0000"/>
-          <w:sz w:val="24"/>
-          <w:szCs w:val="24"/>
-          <w:u w:val="single"/>
-          <w:shd w:val="clear" w:color="auto" w:fill="FFFFFF"/>
+        <w:t xml:space="preserve">It uses the same mechanism as </w:t>
+      </w:r>
+      <w:r>
+        <w:rPr>
+          <w:i/>
+          <w:sz w:val="24"/>
+          <w:szCs w:val="24"/>
+        </w:rPr>
+        <w:t>template type deduction</w:t>
+      </w:r>
+      <w:r>
+        <w:rPr>
+          <w:sz w:val="24"/>
+          <w:szCs w:val="24"/>
         </w:rPr>
         <w:t>.</w:t>
       </w:r>
     </w:p>
     <w:p>
       <w:pPr>
-        <w:rPr>
+        <w:spacing w:after="0" w:line="240" w:lineRule="auto"/>
+        <w:ind w:left="360"/>
+        <w:rPr>
+          <w:rFonts w:eastAsia="Times New Roman" w:cs="Arial"/>
+          <w:color w:val="000000"/>
           <w:sz w:val="24"/>
           <w:szCs w:val="24"/>
         </w:rPr>
@@ -361,13 +431,23 @@
           <w:szCs w:val="24"/>
         </w:rPr>
       </w:pPr>
+      <w:proofErr w:type="spellStart"/>
       <w:r>
         <w:rPr>
           <w:color w:val="FF9933"/>
           <w:sz w:val="24"/>
           <w:szCs w:val="24"/>
         </w:rPr>
-        <w:t>int&amp; f ();</w:t>
+        <w:t>int</w:t>
+      </w:r>
+      <w:proofErr w:type="spellEnd"/>
+      <w:r>
+        <w:rPr>
+          <w:color w:val="FF9933"/>
+          <w:sz w:val="24"/>
+          <w:szCs w:val="24"/>
+        </w:rPr>
+        <w:t>&amp; f ();</w:t>
       </w:r>
     </w:p>
     <w:p>
@@ -435,6 +515,7 @@
         </w:rPr>
         <w:t xml:space="preserve">is of type </w:t>
       </w:r>
+      <w:proofErr w:type="spellStart"/>
       <w:r>
         <w:rPr>
           <w:color w:val="FF9933"/>
@@ -443,6 +524,7 @@
         </w:rPr>
         <w:t>int</w:t>
       </w:r>
+      <w:proofErr w:type="spellEnd"/>
       <w:r>
         <w:rPr>
           <w:sz w:val="24"/>
@@ -458,17 +540,28 @@
         </w:rPr>
         <w:t xml:space="preserve">not </w:t>
       </w:r>
+      <w:proofErr w:type="spellStart"/>
       <w:r>
         <w:rPr>
           <w:color w:val="FF9933"/>
           <w:sz w:val="24"/>
           <w:szCs w:val="24"/>
         </w:rPr>
-        <w:t>int&amp;</w:t>
-      </w:r>
-    </w:p>
-    <w:p>
-      <w:pPr>
+        <w:t>int</w:t>
+      </w:r>
+      <w:proofErr w:type="spellEnd"/>
+      <w:r>
+        <w:rPr>
+          <w:color w:val="FF9933"/>
+          <w:sz w:val="24"/>
+          <w:szCs w:val="24"/>
+        </w:rPr>
+        <w:t>&amp;</w:t>
+      </w:r>
+    </w:p>
+    <w:p>
+      <w:pPr>
+        <w:jc w:val="center"/>
         <w:rPr>
           <w:sz w:val="24"/>
           <w:szCs w:val="24"/>
@@ -523,13 +616,23 @@
         </w:rPr>
         <w:t>core type (</w:t>
       </w:r>
+      <w:proofErr w:type="spellStart"/>
       <w:r>
         <w:rPr>
           <w:color w:val="FF9933"/>
           <w:sz w:val="24"/>
           <w:szCs w:val="24"/>
         </w:rPr>
-        <w:t>int </w:t>
+        <w:t>int</w:t>
+      </w:r>
+      <w:proofErr w:type="spellEnd"/>
+      <w:r>
+        <w:rPr>
+          <w:color w:val="FF9933"/>
+          <w:sz w:val="24"/>
+          <w:szCs w:val="24"/>
+        </w:rPr>
+        <w:t> </w:t>
       </w:r>
       <w:r>
         <w:rPr>
@@ -636,14 +739,6 @@
           <w:szCs w:val="24"/>
         </w:rPr>
       </w:pPr>
-    </w:p>
-    <w:p>
-      <w:pPr>
-        <w:rPr>
-          <w:sz w:val="24"/>
-          <w:szCs w:val="24"/>
-        </w:rPr>
-      </w:pPr>
       <w:r>
         <w:rPr>
           <w:sz w:val="24"/>
@@ -743,28 +838,103 @@
           <w:szCs w:val="24"/>
         </w:rPr>
       </w:pPr>
-      <w:r>
-        <w:rPr>
-          <w:sz w:val="24"/>
-          <w:szCs w:val="24"/>
-        </w:rPr>
-        <w:t> </w:t>
-      </w:r>
-    </w:p>
-    <w:p>
-      <w:pPr>
-        <w:rPr>
-          <w:sz w:val="24"/>
-          <w:szCs w:val="24"/>
-        </w:rPr>
-      </w:pPr>
-      <w:r>
-        <w:rPr>
+    </w:p>
+    <w:p>
+      <w:pPr>
+        <w:rPr>
+          <w:sz w:val="24"/>
+          <w:szCs w:val="24"/>
+        </w:rPr>
+      </w:pPr>
+      <w:r>
+        <w:rPr>
+          <w:sz w:val="24"/>
+          <w:szCs w:val="24"/>
+        </w:rPr>
+        <w:t>In a sense, by choosing to strip the top-level reference, </w:t>
+      </w:r>
+      <w:r>
+        <w:rPr>
+          <w:sz w:val="24"/>
+          <w:szCs w:val="24"/>
+          <w:u w:val="single"/>
+        </w:rPr>
+        <w:t>auto forces us to specify our intentions</w:t>
+      </w:r>
+      <w:r>
+        <w:rPr>
+          <w:sz w:val="24"/>
+          <w:szCs w:val="24"/>
+        </w:rPr>
+        <w:t>. Plus, if we use the above signatures for each use-case, we get an additional safety net in case the type of an initializer changes.</w:t>
+      </w:r>
+    </w:p>
+    <w:p>
+      <w:pPr>
+        <w:rPr>
+          <w:sz w:val="24"/>
+          <w:szCs w:val="24"/>
+        </w:rPr>
+      </w:pPr>
+      <w:r>
+        <w:rPr>
+          <w:color w:val="FF0000"/>
           <w:sz w:val="24"/>
           <w:szCs w:val="24"/>
         </w:rPr>
         <w:lastRenderedPageBreak/>
-        <w:t>In a sense, by choosing to strip the top-level reference, </w:t>
+        <w:t xml:space="preserve">Decltype </w:t>
+      </w:r>
+      <w:r>
+        <w:rPr>
+          <w:sz w:val="24"/>
+          <w:szCs w:val="24"/>
+        </w:rPr>
+        <w:t>(</w:t>
+      </w:r>
+      <w:r>
+        <w:rPr>
+          <w:i/>
+          <w:color w:val="FF0000"/>
+          <w:sz w:val="24"/>
+          <w:szCs w:val="24"/>
+        </w:rPr>
+        <w:t>declared type</w:t>
+      </w:r>
+      <w:r>
+        <w:rPr>
+          <w:sz w:val="24"/>
+          <w:szCs w:val="24"/>
+        </w:rPr>
+        <w:t>)</w:t>
+      </w:r>
+      <w:r>
+        <w:rPr>
+          <w:sz w:val="24"/>
+          <w:szCs w:val="24"/>
+        </w:rPr>
+        <w:t xml:space="preserve"> specifier</w:t>
+      </w:r>
+      <w:r>
+        <w:rPr>
+          <w:sz w:val="24"/>
+          <w:szCs w:val="24"/>
+        </w:rPr>
+        <w:t>: type-deduction mechanism</w:t>
+      </w:r>
+      <w:r>
+        <w:rPr>
+          <w:sz w:val="24"/>
+          <w:szCs w:val="24"/>
+        </w:rPr>
+        <w:t xml:space="preserve"> used in generic programming, which yields the</w:t>
+      </w:r>
+      <w:r>
+        <w:rPr>
+          <w:sz w:val="24"/>
+          <w:szCs w:val="24"/>
+        </w:rPr>
+        <w:t xml:space="preserve"> </w:t>
       </w:r>
       <w:r>
         <w:rPr>
@@ -772,81 +942,7 @@
           <w:szCs w:val="24"/>
           <w:u w:val="single"/>
         </w:rPr>
-        <w:t>auto forces us to specify our intentions</w:t>
-      </w:r>
-      <w:r>
-        <w:rPr>
-          <w:sz w:val="24"/>
-          <w:szCs w:val="24"/>
-        </w:rPr>
-        <w:t>. Plus, if we use the above signatures for each use-case, we get an additional safety net in case the type of an initializer changes.</w:t>
-      </w:r>
-    </w:p>
-    <w:p>
-      <w:pPr>
-        <w:rPr>
-          <w:sz w:val="24"/>
-          <w:szCs w:val="24"/>
-        </w:rPr>
-      </w:pPr>
-      <w:r>
-        <w:rPr>
-          <w:color w:val="FF0000"/>
-          <w:sz w:val="24"/>
-          <w:szCs w:val="24"/>
-        </w:rPr>
-        <w:t xml:space="preserve">Decltype </w:t>
-      </w:r>
-      <w:r>
-        <w:rPr>
-          <w:sz w:val="24"/>
-          <w:szCs w:val="24"/>
-        </w:rPr>
-        <w:t>(</w:t>
-      </w:r>
-      <w:r>
-        <w:rPr>
-          <w:i/>
-          <w:color w:val="FF0000"/>
-          <w:sz w:val="24"/>
-          <w:szCs w:val="24"/>
-        </w:rPr>
-        <w:t>declared type</w:t>
-      </w:r>
-      <w:r>
-        <w:rPr>
-          <w:sz w:val="24"/>
-          <w:szCs w:val="24"/>
-        </w:rPr>
-        <w:t>)</w:t>
-      </w:r>
-      <w:r>
-        <w:rPr>
-          <w:sz w:val="24"/>
-          <w:szCs w:val="24"/>
-        </w:rPr>
-        <w:t xml:space="preserve"> specifier</w:t>
-      </w:r>
-      <w:r>
-        <w:rPr>
-          <w:sz w:val="24"/>
-          <w:szCs w:val="24"/>
-        </w:rPr>
-        <w:t>: type-deduction mechanism</w:t>
-      </w:r>
-      <w:r>
-        <w:rPr>
-          <w:sz w:val="24"/>
-          <w:szCs w:val="24"/>
-        </w:rPr>
-        <w:t xml:space="preserve"> used in generic programming, which yields the</w:t>
-      </w:r>
-      <w:r>
-        <w:rPr>
-          <w:sz w:val="24"/>
-          <w:szCs w:val="24"/>
-        </w:rPr>
-        <w:t xml:space="preserve"> original</w:t>
+        <w:t>original</w:t>
       </w:r>
       <w:r>
         <w:rPr>
@@ -861,9 +957,19 @@
     <w:p>
       <w:pPr>
         <w:jc w:val="center"/>
-      </w:pPr>
-      <w:r>
-        <w:t>Auto vs Decltype: Differences</w:t>
+        <w:rPr>
+          <w:b/>
+          <w:sz w:val="28"/>
+          <w:szCs w:val="28"/>
+        </w:rPr>
+      </w:pPr>
+      <w:r>
+        <w:rPr>
+          <w:b/>
+          <w:sz w:val="28"/>
+          <w:szCs w:val="28"/>
+        </w:rPr>
+        <w:t>Auto vs Decltype</w:t>
       </w:r>
     </w:p>
     <w:p>
@@ -877,13 +983,23 @@
           <w:szCs w:val="30"/>
         </w:rPr>
       </w:pPr>
-      <w:r>
-        <w:rPr>
-          <w:color w:val="333333"/>
-          <w:sz w:val="30"/>
-          <w:szCs w:val="30"/>
-        </w:rPr>
-        <w:t>int f1 ();</w:t>
+      <w:proofErr w:type="spellStart"/>
+      <w:r>
+        <w:rPr>
+          <w:color w:val="333333"/>
+          <w:sz w:val="30"/>
+          <w:szCs w:val="30"/>
+        </w:rPr>
+        <w:t>int</w:t>
+      </w:r>
+      <w:proofErr w:type="spellEnd"/>
+      <w:r>
+        <w:rPr>
+          <w:color w:val="333333"/>
+          <w:sz w:val="30"/>
+          <w:szCs w:val="30"/>
+        </w:rPr>
+        <w:t xml:space="preserve"> f1 ();</w:t>
       </w:r>
     </w:p>
     <w:p>
@@ -897,13 +1013,23 @@
           <w:szCs w:val="30"/>
         </w:rPr>
       </w:pPr>
-      <w:r>
-        <w:rPr>
-          <w:color w:val="333333"/>
-          <w:sz w:val="30"/>
-          <w:szCs w:val="30"/>
-        </w:rPr>
-        <w:t>int&amp; f2 ();</w:t>
+      <w:proofErr w:type="spellStart"/>
+      <w:r>
+        <w:rPr>
+          <w:color w:val="333333"/>
+          <w:sz w:val="30"/>
+          <w:szCs w:val="30"/>
+        </w:rPr>
+        <w:t>int</w:t>
+      </w:r>
+      <w:proofErr w:type="spellEnd"/>
+      <w:r>
+        <w:rPr>
+          <w:color w:val="333333"/>
+          <w:sz w:val="30"/>
+          <w:szCs w:val="30"/>
+        </w:rPr>
+        <w:t>&amp; f2 ();</w:t>
       </w:r>
     </w:p>
     <w:p>
@@ -923,7 +1049,25 @@
           <w:sz w:val="30"/>
           <w:szCs w:val="30"/>
         </w:rPr>
-        <w:t>const int&amp; f3 ();</w:t>
+        <w:t xml:space="preserve">const </w:t>
+      </w:r>
+      <w:proofErr w:type="spellStart"/>
+      <w:r>
+        <w:rPr>
+          <w:color w:val="333333"/>
+          <w:sz w:val="30"/>
+          <w:szCs w:val="30"/>
+        </w:rPr>
+        <w:t>int</w:t>
+      </w:r>
+      <w:proofErr w:type="spellEnd"/>
+      <w:r>
+        <w:rPr>
+          <w:color w:val="333333"/>
+          <w:sz w:val="30"/>
+          <w:szCs w:val="30"/>
+        </w:rPr>
+        <w:t>&amp; f3 ();</w:t>
       </w:r>
     </w:p>
     <w:p>
@@ -965,6 +1109,7 @@
         </w:rPr>
         <w:t xml:space="preserve">auto a1 = f1 (); // a1 is </w:t>
       </w:r>
+      <w:proofErr w:type="spellStart"/>
       <w:r>
         <w:rPr>
           <w:color w:val="FF0000"/>
@@ -973,6 +1118,7 @@
         </w:rPr>
         <w:t>int</w:t>
       </w:r>
+      <w:proofErr w:type="spellEnd"/>
     </w:p>
     <w:p>
       <w:pPr>
@@ -993,6 +1139,7 @@
         </w:rPr>
         <w:t xml:space="preserve">auto a2 = f2 (); // a1 is </w:t>
       </w:r>
+      <w:proofErr w:type="spellStart"/>
       <w:r>
         <w:rPr>
           <w:color w:val="FF0000"/>
@@ -1001,6 +1148,7 @@
         </w:rPr>
         <w:t>int</w:t>
       </w:r>
+      <w:proofErr w:type="spellEnd"/>
     </w:p>
     <w:p>
       <w:pPr>
@@ -1021,6 +1169,7 @@
         </w:rPr>
         <w:t xml:space="preserve">auto a3 = f3 (); // a1 is </w:t>
       </w:r>
+      <w:proofErr w:type="spellStart"/>
       <w:r>
         <w:rPr>
           <w:color w:val="FF0000"/>
@@ -1029,6 +1178,7 @@
         </w:rPr>
         <w:t>int</w:t>
       </w:r>
+      <w:proofErr w:type="spellEnd"/>
     </w:p>
     <w:p>
       <w:pPr>
@@ -1061,14 +1211,25 @@
           <w:szCs w:val="30"/>
         </w:rPr>
       </w:pPr>
-      <w:r>
-        <w:rPr>
-          <w:color w:val="333333"/>
-          <w:sz w:val="30"/>
-          <w:szCs w:val="30"/>
-        </w:rPr>
-        <w:t xml:space="preserve">decltype (f1 ()) d1 = f1 (); // d1 is </w:t>
-      </w:r>
+      <w:proofErr w:type="spellStart"/>
+      <w:r>
+        <w:rPr>
+          <w:color w:val="333333"/>
+          <w:sz w:val="30"/>
+          <w:szCs w:val="30"/>
+        </w:rPr>
+        <w:t>decltype</w:t>
+      </w:r>
+      <w:proofErr w:type="spellEnd"/>
+      <w:r>
+        <w:rPr>
+          <w:color w:val="333333"/>
+          <w:sz w:val="30"/>
+          <w:szCs w:val="30"/>
+        </w:rPr>
+        <w:t xml:space="preserve"> (f1 ()) d1 = f1 (); // d1 is </w:t>
+      </w:r>
+      <w:proofErr w:type="spellStart"/>
       <w:r>
         <w:rPr>
           <w:color w:val="FF0000"/>
@@ -1077,6 +1238,7 @@
         </w:rPr>
         <w:t>int</w:t>
       </w:r>
+      <w:proofErr w:type="spellEnd"/>
     </w:p>
     <w:p>
       <w:pPr>
@@ -1089,21 +1251,41 @@
           <w:szCs w:val="30"/>
         </w:rPr>
       </w:pPr>
-      <w:r>
-        <w:rPr>
-          <w:color w:val="333333"/>
-          <w:sz w:val="30"/>
-          <w:szCs w:val="30"/>
-        </w:rPr>
-        <w:t xml:space="preserve">decltype (f2 ()) d2 = f2 (); // d2 is </w:t>
-      </w:r>
-      <w:r>
-        <w:rPr>
-          <w:color w:val="FF0000"/>
-          <w:sz w:val="30"/>
-          <w:szCs w:val="30"/>
-        </w:rPr>
-        <w:t>int&amp;</w:t>
+      <w:proofErr w:type="spellStart"/>
+      <w:r>
+        <w:rPr>
+          <w:color w:val="333333"/>
+          <w:sz w:val="30"/>
+          <w:szCs w:val="30"/>
+        </w:rPr>
+        <w:t>decltype</w:t>
+      </w:r>
+      <w:proofErr w:type="spellEnd"/>
+      <w:r>
+        <w:rPr>
+          <w:color w:val="333333"/>
+          <w:sz w:val="30"/>
+          <w:szCs w:val="30"/>
+        </w:rPr>
+        <w:t xml:space="preserve"> (f2 ()) d2 = f2 (); // d2 is </w:t>
+      </w:r>
+      <w:proofErr w:type="spellStart"/>
+      <w:r>
+        <w:rPr>
+          <w:color w:val="FF0000"/>
+          <w:sz w:val="30"/>
+          <w:szCs w:val="30"/>
+        </w:rPr>
+        <w:t>int</w:t>
+      </w:r>
+      <w:proofErr w:type="spellEnd"/>
+      <w:r>
+        <w:rPr>
+          <w:color w:val="FF0000"/>
+          <w:sz w:val="30"/>
+          <w:szCs w:val="30"/>
+        </w:rPr>
+        <w:t>&amp;</w:t>
       </w:r>
     </w:p>
     <w:p>
@@ -1117,21 +1299,49 @@
           <w:szCs w:val="30"/>
         </w:rPr>
       </w:pPr>
-      <w:r>
-        <w:rPr>
-          <w:color w:val="333333"/>
-          <w:sz w:val="30"/>
-          <w:szCs w:val="30"/>
-        </w:rPr>
-        <w:t xml:space="preserve">decltype (f3 ()) d3 = f3 (); // d3 is </w:t>
-      </w:r>
-      <w:r>
-        <w:rPr>
-          <w:color w:val="FF0000"/>
-          <w:sz w:val="30"/>
-          <w:szCs w:val="30"/>
-        </w:rPr>
-        <w:t>const int&amp;</w:t>
+      <w:proofErr w:type="spellStart"/>
+      <w:r>
+        <w:rPr>
+          <w:color w:val="333333"/>
+          <w:sz w:val="30"/>
+          <w:szCs w:val="30"/>
+        </w:rPr>
+        <w:t>decltype</w:t>
+      </w:r>
+      <w:proofErr w:type="spellEnd"/>
+      <w:r>
+        <w:rPr>
+          <w:color w:val="333333"/>
+          <w:sz w:val="30"/>
+          <w:szCs w:val="30"/>
+        </w:rPr>
+        <w:t xml:space="preserve"> (f3 ()) d3 = f3 (); // d3 is </w:t>
+      </w:r>
+      <w:r>
+        <w:rPr>
+          <w:color w:val="FF0000"/>
+          <w:sz w:val="30"/>
+          <w:szCs w:val="30"/>
+        </w:rPr>
+        <w:t xml:space="preserve">const </w:t>
+      </w:r>
+      <w:proofErr w:type="spellStart"/>
+      <w:r>
+        <w:rPr>
+          <w:color w:val="FF0000"/>
+          <w:sz w:val="30"/>
+          <w:szCs w:val="30"/>
+        </w:rPr>
+        <w:t>int</w:t>
+      </w:r>
+      <w:proofErr w:type="spellEnd"/>
+      <w:r>
+        <w:rPr>
+          <w:color w:val="FF0000"/>
+          <w:sz w:val="30"/>
+          <w:szCs w:val="30"/>
+        </w:rPr>
+        <w:t>&amp;</w:t>
       </w:r>
     </w:p>
     <w:p/>

--- a/Decltype_vs_Auto/Decltype_Auto/Auto.docx
+++ b/Decltype_vs_Auto/Decltype_Auto/Auto.docx
@@ -1,7 +1,46 @@
 
 <file path=word/document.xml><?xml version="1.0" encoding="utf-8"?>
-<w:document xmlns:wpc="http://schemas.microsoft.com/office/word/2010/wordprocessingCanvas" xmlns:cx="http://schemas.microsoft.com/office/drawing/2014/chartex" xmlns:cx1="http://schemas.microsoft.com/office/drawing/2015/9/8/chartex" xmlns:cx2="http://schemas.microsoft.com/office/drawing/2015/10/21/chartex" xmlns:cx3="http://schemas.microsoft.com/office/drawing/2016/5/9/chartex" xmlns:cx4="http://schemas.microsoft.com/office/drawing/2016/5/10/chartex" xmlns:cx5="http://schemas.microsoft.com/office/drawing/2016/5/11/chartex" xmlns:mc="http://schemas.openxmlformats.org/markup-compatibility/2006" xmlns:o="urn:schemas-microsoft-com:office:office" xmlns:r="http://schemas.openxmlformats.org/officeDocument/2006/relationships" xmlns:m="http://schemas.openxmlformats.org/officeDocument/2006/math" xmlns:v="urn:schemas-microsoft-com:vml" xmlns:wp14="http://schemas.microsoft.com/office/word/2010/wordprocessingDrawing" xmlns:wp="http://schemas.openxmlformats.org/drawingml/2006/wordprocessingDrawing" xmlns:w10="urn:schemas-microsoft-com:office:word" xmlns:w="http://schemas.openxmlformats.org/wordprocessingml/2006/main" xmlns:w14="http://schemas.microsoft.com/office/word/2010/wordml" xmlns:w15="http://schemas.microsoft.com/office/word/2012/wordml" xmlns:w16se="http://schemas.microsoft.com/office/word/2015/wordml/symex" xmlns:wpg="http://schemas.microsoft.com/office/word/2010/wordprocessingGroup" xmlns:wpi="http://schemas.microsoft.com/office/word/2010/wordprocessingInk" xmlns:wne="http://schemas.microsoft.com/office/word/2006/wordml" xmlns:wps="http://schemas.microsoft.com/office/word/2010/wordprocessingShape" mc:Ignorable="w14 w15 w16se wp14">
+<w:document xmlns:wpc="http://schemas.microsoft.com/office/word/2010/wordprocessingCanvas" xmlns:cx="http://schemas.microsoft.com/office/drawing/2014/chartex" xmlns:cx1="http://schemas.microsoft.com/office/drawing/2015/9/8/chartex" xmlns:cx2="http://schemas.microsoft.com/office/drawing/2015/10/21/chartex" xmlns:cx3="http://schemas.microsoft.com/office/drawing/2016/5/9/chartex" xmlns:cx4="http://schemas.microsoft.com/office/drawing/2016/5/10/chartex" xmlns:cx5="http://schemas.microsoft.com/office/drawing/2016/5/11/chartex" xmlns:cx6="http://schemas.microsoft.com/office/drawing/2016/5/12/chartex" xmlns:cx7="http://schemas.microsoft.com/office/drawing/2016/5/13/chartex" xmlns:cx8="http://schemas.microsoft.com/office/drawing/2016/5/14/chartex" xmlns:mc="http://schemas.openxmlformats.org/markup-compatibility/2006" xmlns:o="urn:schemas-microsoft-com:office:office" xmlns:r="http://schemas.openxmlformats.org/officeDocument/2006/relationships" xmlns:m="http://schemas.openxmlformats.org/officeDocument/2006/math" xmlns:v="urn:schemas-microsoft-com:vml" xmlns:wp14="http://schemas.microsoft.com/office/word/2010/wordprocessingDrawing" xmlns:wp="http://schemas.openxmlformats.org/drawingml/2006/wordprocessingDrawing" xmlns:w10="urn:schemas-microsoft-com:office:word" xmlns:w="http://schemas.openxmlformats.org/wordprocessingml/2006/main" xmlns:w14="http://schemas.microsoft.com/office/word/2010/wordml" xmlns:w15="http://schemas.microsoft.com/office/word/2012/wordml" xmlns:w16se="http://schemas.microsoft.com/office/word/2015/wordml/symex" xmlns:wpg="http://schemas.microsoft.com/office/word/2010/wordprocessingGroup" xmlns:wpi="http://schemas.microsoft.com/office/word/2010/wordprocessingInk" xmlns:wne="http://schemas.microsoft.com/office/word/2006/wordml" xmlns:wps="http://schemas.microsoft.com/office/word/2010/wordprocessingShape" mc:Ignorable="w14 w15 w16se wp14">
   <w:body>
+    <w:p>
+      <w:pPr>
+        <w:spacing w:after="0" w:line="240" w:lineRule="auto"/>
+        <w:jc w:val="center"/>
+        <w:rPr>
+          <w:rFonts w:cs="Arial"/>
+          <w:b/>
+          <w:color w:val="000000" w:themeColor="text1"/>
+          <w:sz w:val="30"/>
+          <w:szCs w:val="30"/>
+          <w:shd w:val="clear" w:color="auto" w:fill="FFFFFF"/>
+        </w:rPr>
+      </w:pPr>
+      <w:r>
+        <w:rPr>
+          <w:rFonts w:cs="Arial"/>
+          <w:b/>
+          <w:color w:val="000000" w:themeColor="text1"/>
+          <w:sz w:val="30"/>
+          <w:szCs w:val="30"/>
+          <w:shd w:val="clear" w:color="auto" w:fill="FFFFFF"/>
+        </w:rPr>
+        <w:t>How auto works</w:t>
+      </w:r>
+    </w:p>
+    <w:p>
+      <w:pPr>
+        <w:spacing w:after="0" w:line="240" w:lineRule="auto"/>
+        <w:jc w:val="center"/>
+        <w:rPr>
+          <w:rFonts w:cs="Arial"/>
+          <w:b/>
+          <w:color w:val="000000" w:themeColor="text1"/>
+          <w:sz w:val="30"/>
+          <w:szCs w:val="30"/>
+          <w:shd w:val="clear" w:color="auto" w:fill="FFFFFF"/>
+        </w:rPr>
+      </w:pPr>
+    </w:p>
     <w:p>
       <w:pPr>
         <w:spacing w:after="0" w:line="240" w:lineRule="auto"/>
@@ -122,7 +161,7 @@
         </w:numPr>
         <w:spacing w:before="100" w:beforeAutospacing="1" w:after="100" w:afterAutospacing="1" w:line="240" w:lineRule="auto"/>
         <w:rPr>
-          <w:rFonts w:eastAsia="Times New Roman" w:cs="Arial"/>
+          <w:rFonts w:ascii="Ebrima" w:eastAsia="Times New Roman" w:hAnsi="Ebrima" w:cs="Calibri Light"/>
           <w:color w:val="000000"/>
           <w:sz w:val="24"/>
           <w:szCs w:val="24"/>
@@ -130,7 +169,7 @@
       </w:pPr>
       <w:r>
         <w:rPr>
-          <w:rFonts w:eastAsia="Times New Roman" w:cs="Arial"/>
+          <w:rFonts w:ascii="Ebrima" w:eastAsia="Times New Roman" w:hAnsi="Ebrima" w:cs="Calibri Light"/>
           <w:color w:val="000000"/>
           <w:sz w:val="24"/>
           <w:szCs w:val="24"/>
@@ -146,6 +185,244 @@
         </w:numPr>
         <w:spacing w:before="100" w:beforeAutospacing="1" w:after="100" w:afterAutospacing="1" w:line="240" w:lineRule="auto"/>
         <w:rPr>
+          <w:rFonts w:ascii="Ebrima" w:eastAsia="Times New Roman" w:hAnsi="Ebrima" w:cs="Calibri Light"/>
+          <w:color w:val="000000"/>
+          <w:sz w:val="24"/>
+          <w:szCs w:val="24"/>
+        </w:rPr>
+      </w:pPr>
+      <w:r>
+        <w:rPr>
+          <w:rFonts w:ascii="Ebrima" w:eastAsia="Times New Roman" w:hAnsi="Ebrima" w:cs="Calibri Light"/>
+          <w:color w:val="000000"/>
+          <w:sz w:val="24"/>
+          <w:szCs w:val="24"/>
+        </w:rPr>
+        <w:t>If, after Step 1 has been performed, there is a top-level const and/or volatile</w:t>
+      </w:r>
+      <w:r>
+        <w:rPr>
+          <w:rFonts w:ascii="Ebrima" w:eastAsia="Times New Roman" w:hAnsi="Ebrima" w:cs="Calibri Light"/>
+          <w:color w:val="000000"/>
+          <w:sz w:val="24"/>
+          <w:szCs w:val="24"/>
+        </w:rPr>
+        <w:t xml:space="preserve"> </w:t>
+      </w:r>
+      <w:r>
+        <w:rPr>
+          <w:rFonts w:ascii="Ebrima" w:eastAsia="Times New Roman" w:hAnsi="Ebrima" w:cs="Calibri Light"/>
+          <w:color w:val="000000"/>
+          <w:sz w:val="24"/>
+          <w:szCs w:val="24"/>
+        </w:rPr>
+        <w:t>qualifier, it is</w:t>
+      </w:r>
+      <w:r>
+        <w:rPr>
+          <w:rFonts w:ascii="Ebrima" w:eastAsia="Times New Roman" w:hAnsi="Ebrima" w:cs="Calibri Light"/>
+          <w:color w:val="000000"/>
+          <w:sz w:val="24"/>
+          <w:szCs w:val="24"/>
+        </w:rPr>
+        <w:t xml:space="preserve"> also</w:t>
+      </w:r>
+      <w:r>
+        <w:rPr>
+          <w:rFonts w:ascii="Ebrima" w:eastAsia="Times New Roman" w:hAnsi="Ebrima" w:cs="Calibri Light"/>
+          <w:color w:val="000000"/>
+          <w:sz w:val="24"/>
+          <w:szCs w:val="24"/>
+        </w:rPr>
+        <w:t xml:space="preserve"> ignored.</w:t>
+      </w:r>
+    </w:p>
+    <w:p>
+      <w:pPr>
+        <w:spacing w:after="0" w:line="240" w:lineRule="auto"/>
+        <w:ind w:left="360"/>
+        <w:rPr>
+          <w:rStyle w:val="HTMLCode"/>
+          <w:rFonts w:asciiTheme="minorHAnsi" w:eastAsiaTheme="minorHAnsi" w:hAnsiTheme="minorHAnsi"/>
+          <w:color w:val="FF0000"/>
+          <w:sz w:val="24"/>
+          <w:szCs w:val="24"/>
+          <w:bdr w:val="none" w:sz="0" w:space="0" w:color="auto" w:frame="1"/>
+          <w:shd w:val="clear" w:color="auto" w:fill="EFF0F1"/>
+        </w:rPr>
+      </w:pPr>
+    </w:p>
+    <w:p>
+      <w:pPr>
+        <w:spacing w:after="0" w:line="240" w:lineRule="auto"/>
+        <w:ind w:left="360"/>
+        <w:rPr>
+          <w:rFonts w:cs="Arial"/>
+          <w:color w:val="FF0000"/>
+          <w:sz w:val="24"/>
+          <w:szCs w:val="24"/>
+          <w:u w:val="single"/>
+          <w:shd w:val="clear" w:color="auto" w:fill="FFFFFF"/>
+        </w:rPr>
+      </w:pPr>
+      <w:r>
+        <w:rPr>
+          <w:sz w:val="24"/>
+          <w:szCs w:val="24"/>
+        </w:rPr>
+        <w:t xml:space="preserve">So, in summary: </w:t>
+      </w:r>
+      <w:r>
+        <w:rPr>
+          <w:color w:val="FF0000"/>
+          <w:sz w:val="24"/>
+          <w:szCs w:val="24"/>
+          <w:u w:val="single"/>
+        </w:rPr>
+        <w:t>auto</w:t>
+      </w:r>
+      <w:r>
+        <w:rPr>
+          <w:rStyle w:val="apple-converted-space"/>
+          <w:rFonts w:cs="Arial"/>
+          <w:color w:val="FF0000"/>
+          <w:sz w:val="24"/>
+          <w:szCs w:val="24"/>
+          <w:u w:val="single"/>
+          <w:shd w:val="clear" w:color="auto" w:fill="FFFFFF"/>
+        </w:rPr>
+        <w:t> </w:t>
+      </w:r>
+      <w:r>
+        <w:rPr>
+          <w:rFonts w:cs="Arial"/>
+          <w:color w:val="FF0000"/>
+          <w:sz w:val="24"/>
+          <w:szCs w:val="24"/>
+          <w:u w:val="single"/>
+          <w:shd w:val="clear" w:color="auto" w:fill="FFFFFF"/>
+        </w:rPr>
+        <w:t>ignores top level cv-qualifiers</w:t>
+      </w:r>
+      <w:r>
+        <w:rPr>
+          <w:rFonts w:cs="Arial"/>
+          <w:color w:val="FF0000"/>
+          <w:sz w:val="24"/>
+          <w:szCs w:val="24"/>
+          <w:u w:val="single"/>
+          <w:shd w:val="clear" w:color="auto" w:fill="FFFFFF"/>
+        </w:rPr>
+        <w:t xml:space="preserve"> (</w:t>
+      </w:r>
+      <w:r>
+        <w:rPr>
+          <w:rFonts w:cs="Arial"/>
+          <w:color w:val="FF0000"/>
+          <w:sz w:val="24"/>
+          <w:szCs w:val="24"/>
+          <w:u w:val="single"/>
+          <w:shd w:val="clear" w:color="auto" w:fill="FFFFFF"/>
+        </w:rPr>
+        <w:t xml:space="preserve">cv = </w:t>
+      </w:r>
+      <w:r>
+        <w:rPr>
+          <w:rFonts w:cs="Arial"/>
+          <w:color w:val="FF0000"/>
+          <w:sz w:val="24"/>
+          <w:szCs w:val="24"/>
+          <w:u w:val="single"/>
+          <w:shd w:val="clear" w:color="auto" w:fill="FFFFFF"/>
+        </w:rPr>
+        <w:t>const – volatile)</w:t>
+      </w:r>
+      <w:r>
+        <w:rPr>
+          <w:rFonts w:cs="Arial"/>
+          <w:color w:val="FF0000"/>
+          <w:sz w:val="24"/>
+          <w:szCs w:val="24"/>
+          <w:u w:val="single"/>
+          <w:shd w:val="clear" w:color="auto" w:fill="FFFFFF"/>
+        </w:rPr>
+        <w:t xml:space="preserve"> and</w:t>
+      </w:r>
+      <w:r>
+        <w:rPr>
+          <w:rFonts w:cs="Arial"/>
+          <w:color w:val="FF0000"/>
+          <w:sz w:val="24"/>
+          <w:szCs w:val="24"/>
+          <w:u w:val="single"/>
+          <w:shd w:val="clear" w:color="auto" w:fill="FFFFFF"/>
+        </w:rPr>
+        <w:t xml:space="preserve"> ref-qualifiers (</w:t>
+      </w:r>
+      <w:r>
+        <w:rPr>
+          <w:rFonts w:cs="Arial"/>
+          <w:color w:val="FF0000"/>
+          <w:sz w:val="24"/>
+          <w:szCs w:val="24"/>
+          <w:u w:val="single"/>
+          <w:shd w:val="clear" w:color="auto" w:fill="FFFFFF"/>
+        </w:rPr>
+        <w:t>reference</w:t>
+      </w:r>
+      <w:r>
+        <w:rPr>
+          <w:rFonts w:cs="Arial"/>
+          <w:color w:val="FF0000"/>
+          <w:sz w:val="24"/>
+          <w:szCs w:val="24"/>
+          <w:u w:val="single"/>
+          <w:shd w:val="clear" w:color="auto" w:fill="FFFFFF"/>
+        </w:rPr>
+        <w:t>s</w:t>
+      </w:r>
+      <w:r>
+        <w:rPr>
+          <w:rFonts w:cs="Arial"/>
+          <w:color w:val="FF0000"/>
+          <w:sz w:val="24"/>
+          <w:szCs w:val="24"/>
+          <w:u w:val="single"/>
+          <w:shd w:val="clear" w:color="auto" w:fill="FFFFFF"/>
+        </w:rPr>
+        <w:t>)</w:t>
+      </w:r>
+      <w:r>
+        <w:rPr>
+          <w:rFonts w:cs="Arial"/>
+          <w:color w:val="FF0000"/>
+          <w:sz w:val="24"/>
+          <w:szCs w:val="24"/>
+          <w:u w:val="single"/>
+          <w:shd w:val="clear" w:color="auto" w:fill="FFFFFF"/>
+        </w:rPr>
+        <w:t>.</w:t>
+      </w:r>
+    </w:p>
+    <w:p>
+      <w:pPr>
+        <w:spacing w:after="0" w:line="240" w:lineRule="auto"/>
+        <w:ind w:left="360"/>
+        <w:rPr>
+          <w:rFonts w:cs="Arial"/>
+          <w:color w:val="FF0000"/>
+          <w:sz w:val="24"/>
+          <w:szCs w:val="24"/>
+          <w:u w:val="single"/>
+          <w:shd w:val="clear" w:color="auto" w:fill="FFFFFF"/>
+        </w:rPr>
+      </w:pPr>
+    </w:p>
+    <w:p>
+      <w:pPr>
+        <w:spacing w:after="0" w:line="240" w:lineRule="auto"/>
+        <w:ind w:left="360"/>
+        <w:rPr>
           <w:rFonts w:eastAsia="Times New Roman" w:cs="Arial"/>
           <w:color w:val="000000"/>
           <w:sz w:val="24"/>
@@ -154,283 +431,251 @@
       </w:pPr>
       <w:r>
         <w:rPr>
+          <w:sz w:val="24"/>
+          <w:szCs w:val="24"/>
+        </w:rPr>
+        <w:t xml:space="preserve">It uses the same mechanism as </w:t>
+      </w:r>
+      <w:r>
+        <w:rPr>
+          <w:i/>
+          <w:sz w:val="24"/>
+          <w:szCs w:val="24"/>
+        </w:rPr>
+        <w:t>template type deduction</w:t>
+      </w:r>
+      <w:r>
+        <w:rPr>
+          <w:sz w:val="24"/>
+          <w:szCs w:val="24"/>
+        </w:rPr>
+        <w:t>.</w:t>
+      </w:r>
+    </w:p>
+    <w:p>
+      <w:pPr>
+        <w:spacing w:after="0" w:line="240" w:lineRule="auto"/>
+        <w:ind w:left="360"/>
+        <w:rPr>
           <w:rFonts w:eastAsia="Times New Roman" w:cs="Arial"/>
           <w:color w:val="000000"/>
           <w:sz w:val="24"/>
           <w:szCs w:val="24"/>
         </w:rPr>
-        <w:t>If, after Step 1 has been performed, there is a top-level </w:t>
-      </w:r>
-      <w:r>
-        <w:rPr>
-          <w:rFonts w:eastAsia="Times New Roman" w:cs="Courier New"/>
-          <w:color w:val="000000"/>
-          <w:sz w:val="24"/>
-          <w:szCs w:val="24"/>
-        </w:rPr>
-        <w:t>const</w:t>
-      </w:r>
-      <w:r>
-        <w:rPr>
-          <w:rFonts w:eastAsia="Times New Roman" w:cs="Arial"/>
-          <w:color w:val="000000"/>
-          <w:sz w:val="24"/>
-          <w:szCs w:val="24"/>
-        </w:rPr>
-        <w:t> and/or </w:t>
-      </w:r>
-      <w:r>
-        <w:rPr>
-          <w:rFonts w:eastAsia="Times New Roman" w:cs="Courier New"/>
-          <w:color w:val="000000"/>
-          <w:sz w:val="24"/>
-          <w:szCs w:val="24"/>
-        </w:rPr>
-        <w:t>volatile</w:t>
-      </w:r>
-      <w:r>
-        <w:rPr>
-          <w:rFonts w:eastAsia="Times New Roman" w:cs="Courier New"/>
-          <w:color w:val="000000"/>
-          <w:sz w:val="24"/>
-          <w:szCs w:val="24"/>
-        </w:rPr>
-        <w:t xml:space="preserve"> </w:t>
-      </w:r>
-      <w:r>
-        <w:rPr>
-          <w:rFonts w:eastAsia="Times New Roman" w:cs="Arial"/>
-          <w:color w:val="000000"/>
-          <w:sz w:val="24"/>
-          <w:szCs w:val="24"/>
-        </w:rPr>
-        <w:t>qualifier, it is ignored.</w:t>
-      </w:r>
-    </w:p>
-    <w:p>
-      <w:pPr>
-        <w:spacing w:after="0" w:line="240" w:lineRule="auto"/>
-        <w:ind w:left="360"/>
-        <w:rPr>
-          <w:rStyle w:val="HTMLCode"/>
-          <w:rFonts w:asciiTheme="minorHAnsi" w:eastAsiaTheme="minorHAnsi" w:hAnsiTheme="minorHAnsi"/>
-          <w:color w:val="FF0000"/>
-          <w:sz w:val="24"/>
-          <w:szCs w:val="24"/>
-          <w:bdr w:val="none" w:sz="0" w:space="0" w:color="auto" w:frame="1"/>
-          <w:shd w:val="clear" w:color="auto" w:fill="EFF0F1"/>
-        </w:rPr>
-      </w:pPr>
-    </w:p>
-    <w:p>
-      <w:pPr>
-        <w:spacing w:after="0" w:line="240" w:lineRule="auto"/>
-        <w:ind w:left="360"/>
-        <w:rPr>
-          <w:rFonts w:cs="Arial"/>
-          <w:color w:val="FF0000"/>
-          <w:sz w:val="24"/>
-          <w:szCs w:val="24"/>
-          <w:u w:val="single"/>
-          <w:shd w:val="clear" w:color="auto" w:fill="FFFFFF"/>
+      </w:pPr>
+    </w:p>
+    <w:p>
+      <w:pPr>
+        <w:jc w:val="center"/>
+        <w:rPr>
+          <w:color w:val="FF9933"/>
+          <w:sz w:val="24"/>
+          <w:szCs w:val="24"/>
+        </w:rPr>
+      </w:pPr>
+    </w:p>
+    <w:p>
+      <w:pPr>
+        <w:jc w:val="center"/>
+        <w:rPr>
+          <w:color w:val="FF9933"/>
+          <w:sz w:val="24"/>
+          <w:szCs w:val="24"/>
+        </w:rPr>
+      </w:pPr>
+    </w:p>
+    <w:p>
+      <w:pPr>
+        <w:jc w:val="center"/>
+        <w:rPr>
+          <w:color w:val="FF9933"/>
+          <w:sz w:val="24"/>
+          <w:szCs w:val="24"/>
+        </w:rPr>
+      </w:pPr>
+    </w:p>
+    <w:p>
+      <w:pPr>
+        <w:jc w:val="center"/>
+        <w:rPr>
+          <w:color w:val="FF9933"/>
+          <w:sz w:val="24"/>
+          <w:szCs w:val="24"/>
+        </w:rPr>
+      </w:pPr>
+    </w:p>
+    <w:p>
+      <w:pPr>
+        <w:jc w:val="center"/>
+        <w:rPr>
+          <w:color w:val="FF9933"/>
+          <w:sz w:val="24"/>
+          <w:szCs w:val="24"/>
+        </w:rPr>
+      </w:pPr>
+    </w:p>
+    <w:p>
+      <w:pPr>
+        <w:jc w:val="center"/>
+        <w:rPr>
+          <w:color w:val="FF9933"/>
+          <w:sz w:val="24"/>
+          <w:szCs w:val="24"/>
+        </w:rPr>
+      </w:pPr>
+    </w:p>
+    <w:p>
+      <w:pPr>
+        <w:jc w:val="center"/>
+        <w:rPr>
+          <w:color w:val="FF9933"/>
+          <w:sz w:val="24"/>
+          <w:szCs w:val="24"/>
+        </w:rPr>
+      </w:pPr>
+    </w:p>
+    <w:p>
+      <w:pPr>
+        <w:jc w:val="center"/>
+        <w:rPr>
+          <w:color w:val="FF9933"/>
+          <w:sz w:val="24"/>
+          <w:szCs w:val="24"/>
+        </w:rPr>
+      </w:pPr>
+    </w:p>
+    <w:p>
+      <w:pPr>
+        <w:jc w:val="center"/>
+        <w:rPr>
+          <w:color w:val="FF9933"/>
+          <w:sz w:val="24"/>
+          <w:szCs w:val="24"/>
+        </w:rPr>
+      </w:pPr>
+    </w:p>
+    <w:p>
+      <w:pPr>
+        <w:jc w:val="center"/>
+        <w:rPr>
+          <w:color w:val="FF9933"/>
+          <w:sz w:val="24"/>
+          <w:szCs w:val="24"/>
+        </w:rPr>
+      </w:pPr>
+    </w:p>
+    <w:p>
+      <w:pPr>
+        <w:jc w:val="center"/>
+        <w:rPr>
+          <w:color w:val="FF9933"/>
+          <w:sz w:val="24"/>
+          <w:szCs w:val="24"/>
+        </w:rPr>
+      </w:pPr>
+    </w:p>
+    <w:p>
+      <w:pPr>
+        <w:jc w:val="center"/>
+        <w:rPr>
+          <w:color w:val="FF9933"/>
+          <w:sz w:val="24"/>
+          <w:szCs w:val="24"/>
+        </w:rPr>
+      </w:pPr>
+    </w:p>
+    <w:p>
+      <w:pPr>
+        <w:jc w:val="center"/>
+        <w:rPr>
+          <w:color w:val="FF9933"/>
+          <w:sz w:val="24"/>
+          <w:szCs w:val="24"/>
+        </w:rPr>
+      </w:pPr>
+    </w:p>
+    <w:p>
+      <w:pPr>
+        <w:jc w:val="center"/>
+        <w:rPr>
+          <w:color w:val="FF9933"/>
+          <w:sz w:val="24"/>
+          <w:szCs w:val="24"/>
+        </w:rPr>
+      </w:pPr>
+    </w:p>
+    <w:p>
+      <w:pPr>
+        <w:jc w:val="center"/>
+        <w:rPr>
+          <w:color w:val="FF9933"/>
+          <w:sz w:val="24"/>
+          <w:szCs w:val="24"/>
+        </w:rPr>
+      </w:pPr>
+    </w:p>
+    <w:p>
+      <w:pPr>
+        <w:jc w:val="right"/>
+        <w:rPr>
+          <w:b/>
+          <w:color w:val="000000" w:themeColor="text1"/>
+          <w:sz w:val="24"/>
+          <w:szCs w:val="24"/>
+        </w:rPr>
+      </w:pPr>
+      <w:r>
+        <w:rPr>
+          <w:b/>
+          <w:color w:val="000000" w:themeColor="text1"/>
+          <w:sz w:val="24"/>
+          <w:szCs w:val="24"/>
+        </w:rPr>
+        <w:t>19.</w:t>
+      </w:r>
+    </w:p>
+    <w:p>
+      <w:pPr>
+        <w:jc w:val="center"/>
+        <w:rPr>
+          <w:b/>
+          <w:color w:val="000000" w:themeColor="text1"/>
+          <w:sz w:val="28"/>
+          <w:szCs w:val="28"/>
+        </w:rPr>
+      </w:pPr>
+      <w:r>
+        <w:rPr>
+          <w:b/>
+          <w:color w:val="000000" w:themeColor="text1"/>
+          <w:sz w:val="28"/>
+          <w:szCs w:val="28"/>
+        </w:rPr>
+        <w:lastRenderedPageBreak/>
+        <w:t>Proper approach to auto</w:t>
+      </w:r>
+    </w:p>
+    <w:p>
+      <w:pPr>
+        <w:jc w:val="center"/>
+        <w:rPr>
+          <w:color w:val="FF9933"/>
+          <w:sz w:val="24"/>
+          <w:szCs w:val="24"/>
+        </w:rPr>
+      </w:pPr>
+    </w:p>
+    <w:p>
+      <w:pPr>
+        <w:jc w:val="center"/>
+        <w:rPr>
+          <w:color w:val="FF9933"/>
+          <w:sz w:val="24"/>
+          <w:szCs w:val="24"/>
         </w:rPr>
       </w:pPr>
       <w:bookmarkStart w:id="0" w:name="_GoBack"/>
       <w:bookmarkEnd w:id="0"/>
-      <w:r>
-        <w:rPr>
-          <w:sz w:val="24"/>
-          <w:szCs w:val="24"/>
-        </w:rPr>
-        <w:t xml:space="preserve">So, in summary: </w:t>
-      </w:r>
-      <w:r>
-        <w:rPr>
-          <w:color w:val="FF0000"/>
-          <w:sz w:val="24"/>
-          <w:szCs w:val="24"/>
-          <w:u w:val="single"/>
-        </w:rPr>
-        <w:t>auto</w:t>
-      </w:r>
-      <w:r>
-        <w:rPr>
-          <w:rStyle w:val="apple-converted-space"/>
-          <w:rFonts w:cs="Arial"/>
-          <w:color w:val="FF0000"/>
-          <w:sz w:val="24"/>
-          <w:szCs w:val="24"/>
-          <w:u w:val="single"/>
-          <w:shd w:val="clear" w:color="auto" w:fill="FFFFFF"/>
-        </w:rPr>
-        <w:t> </w:t>
-      </w:r>
-      <w:r>
-        <w:rPr>
-          <w:rFonts w:cs="Arial"/>
-          <w:color w:val="FF0000"/>
-          <w:sz w:val="24"/>
-          <w:szCs w:val="24"/>
-          <w:u w:val="single"/>
-          <w:shd w:val="clear" w:color="auto" w:fill="FFFFFF"/>
-        </w:rPr>
-        <w:t>ignores top level cv-qualifiers</w:t>
-      </w:r>
-      <w:r>
-        <w:rPr>
-          <w:rFonts w:cs="Arial"/>
-          <w:color w:val="FF0000"/>
-          <w:sz w:val="24"/>
-          <w:szCs w:val="24"/>
-          <w:u w:val="single"/>
-          <w:shd w:val="clear" w:color="auto" w:fill="FFFFFF"/>
-        </w:rPr>
-        <w:t xml:space="preserve"> (</w:t>
-      </w:r>
-      <w:r>
-        <w:rPr>
-          <w:rFonts w:cs="Arial"/>
-          <w:color w:val="FF0000"/>
-          <w:sz w:val="24"/>
-          <w:szCs w:val="24"/>
-          <w:u w:val="single"/>
-          <w:shd w:val="clear" w:color="auto" w:fill="FFFFFF"/>
-        </w:rPr>
-        <w:t xml:space="preserve">cv = </w:t>
-      </w:r>
-      <w:r>
-        <w:rPr>
-          <w:rFonts w:cs="Arial"/>
-          <w:color w:val="FF0000"/>
-          <w:sz w:val="24"/>
-          <w:szCs w:val="24"/>
-          <w:u w:val="single"/>
-          <w:shd w:val="clear" w:color="auto" w:fill="FFFFFF"/>
-        </w:rPr>
-        <w:t>const – volatile)</w:t>
-      </w:r>
-      <w:r>
-        <w:rPr>
-          <w:rFonts w:cs="Arial"/>
-          <w:color w:val="FF0000"/>
-          <w:sz w:val="24"/>
-          <w:szCs w:val="24"/>
-          <w:u w:val="single"/>
-          <w:shd w:val="clear" w:color="auto" w:fill="FFFFFF"/>
-        </w:rPr>
-        <w:t xml:space="preserve"> and</w:t>
-      </w:r>
-      <w:r>
-        <w:rPr>
-          <w:rFonts w:cs="Arial"/>
-          <w:color w:val="FF0000"/>
-          <w:sz w:val="24"/>
-          <w:szCs w:val="24"/>
-          <w:u w:val="single"/>
-          <w:shd w:val="clear" w:color="auto" w:fill="FFFFFF"/>
-        </w:rPr>
-        <w:t xml:space="preserve"> ref-qualifiers (</w:t>
-      </w:r>
-      <w:r>
-        <w:rPr>
-          <w:rFonts w:cs="Arial"/>
-          <w:color w:val="FF0000"/>
-          <w:sz w:val="24"/>
-          <w:szCs w:val="24"/>
-          <w:u w:val="single"/>
-          <w:shd w:val="clear" w:color="auto" w:fill="FFFFFF"/>
-        </w:rPr>
-        <w:t>reference</w:t>
-      </w:r>
-      <w:r>
-        <w:rPr>
-          <w:rFonts w:cs="Arial"/>
-          <w:color w:val="FF0000"/>
-          <w:sz w:val="24"/>
-          <w:szCs w:val="24"/>
-          <w:u w:val="single"/>
-          <w:shd w:val="clear" w:color="auto" w:fill="FFFFFF"/>
-        </w:rPr>
-        <w:t>s</w:t>
-      </w:r>
-      <w:r>
-        <w:rPr>
-          <w:rFonts w:cs="Arial"/>
-          <w:color w:val="FF0000"/>
-          <w:sz w:val="24"/>
-          <w:szCs w:val="24"/>
-          <w:u w:val="single"/>
-          <w:shd w:val="clear" w:color="auto" w:fill="FFFFFF"/>
-        </w:rPr>
-        <w:t>)</w:t>
-      </w:r>
-      <w:r>
-        <w:rPr>
-          <w:rFonts w:cs="Arial"/>
-          <w:color w:val="FF0000"/>
-          <w:sz w:val="24"/>
-          <w:szCs w:val="24"/>
-          <w:u w:val="single"/>
-          <w:shd w:val="clear" w:color="auto" w:fill="FFFFFF"/>
-        </w:rPr>
-        <w:t>.</w:t>
-      </w:r>
-    </w:p>
-    <w:p>
-      <w:pPr>
-        <w:spacing w:after="0" w:line="240" w:lineRule="auto"/>
-        <w:ind w:left="360"/>
-        <w:rPr>
-          <w:rFonts w:eastAsia="Times New Roman" w:cs="Arial"/>
-          <w:color w:val="000000"/>
-          <w:sz w:val="24"/>
-          <w:szCs w:val="24"/>
-        </w:rPr>
-      </w:pPr>
-      <w:r>
-        <w:rPr>
-          <w:sz w:val="24"/>
-          <w:szCs w:val="24"/>
-        </w:rPr>
-        <w:t xml:space="preserve">It uses the same mechanism as </w:t>
-      </w:r>
-      <w:r>
-        <w:rPr>
-          <w:i/>
-          <w:sz w:val="24"/>
-          <w:szCs w:val="24"/>
-        </w:rPr>
-        <w:t>template type deduction</w:t>
-      </w:r>
-      <w:r>
-        <w:rPr>
-          <w:sz w:val="24"/>
-          <w:szCs w:val="24"/>
-        </w:rPr>
-        <w:t>.</w:t>
-      </w:r>
-    </w:p>
-    <w:p>
-      <w:pPr>
-        <w:spacing w:after="0" w:line="240" w:lineRule="auto"/>
-        <w:ind w:left="360"/>
-        <w:rPr>
-          <w:rFonts w:eastAsia="Times New Roman" w:cs="Arial"/>
-          <w:color w:val="000000"/>
-          <w:sz w:val="24"/>
-          <w:szCs w:val="24"/>
-        </w:rPr>
-      </w:pPr>
-    </w:p>
-    <w:p>
-      <w:pPr>
-        <w:jc w:val="center"/>
-        <w:rPr>
-          <w:color w:val="FF9933"/>
-          <w:sz w:val="24"/>
-          <w:szCs w:val="24"/>
-        </w:rPr>
-      </w:pPr>
       <w:proofErr w:type="spellStart"/>
       <w:r>
         <w:rPr>
@@ -872,17 +1117,99 @@
     <w:p>
       <w:pPr>
         <w:rPr>
-          <w:sz w:val="24"/>
-          <w:szCs w:val="24"/>
-        </w:rPr>
-      </w:pPr>
-      <w:r>
-        <w:rPr>
-          <w:color w:val="FF0000"/>
-          <w:sz w:val="24"/>
-          <w:szCs w:val="24"/>
-        </w:rPr>
-        <w:lastRenderedPageBreak/>
+          <w:color w:val="FF0000"/>
+          <w:sz w:val="24"/>
+          <w:szCs w:val="24"/>
+        </w:rPr>
+      </w:pPr>
+    </w:p>
+    <w:p>
+      <w:pPr>
+        <w:rPr>
+          <w:color w:val="FF0000"/>
+          <w:sz w:val="24"/>
+          <w:szCs w:val="24"/>
+        </w:rPr>
+      </w:pPr>
+    </w:p>
+    <w:p>
+      <w:pPr>
+        <w:rPr>
+          <w:color w:val="FF0000"/>
+          <w:sz w:val="24"/>
+          <w:szCs w:val="24"/>
+        </w:rPr>
+      </w:pPr>
+    </w:p>
+    <w:p>
+      <w:pPr>
+        <w:rPr>
+          <w:color w:val="FF0000"/>
+          <w:sz w:val="24"/>
+          <w:szCs w:val="24"/>
+        </w:rPr>
+      </w:pPr>
+    </w:p>
+    <w:p>
+      <w:pPr>
+        <w:rPr>
+          <w:color w:val="FF0000"/>
+          <w:sz w:val="24"/>
+          <w:szCs w:val="24"/>
+        </w:rPr>
+      </w:pPr>
+    </w:p>
+    <w:p>
+      <w:pPr>
+        <w:rPr>
+          <w:color w:val="FF0000"/>
+          <w:sz w:val="24"/>
+          <w:szCs w:val="24"/>
+        </w:rPr>
+      </w:pPr>
+    </w:p>
+    <w:p>
+      <w:pPr>
+        <w:jc w:val="right"/>
+        <w:rPr>
+          <w:b/>
+          <w:color w:val="000000" w:themeColor="text1"/>
+          <w:sz w:val="26"/>
+          <w:szCs w:val="26"/>
+        </w:rPr>
+      </w:pPr>
+      <w:r>
+        <w:rPr>
+          <w:b/>
+          <w:color w:val="000000" w:themeColor="text1"/>
+          <w:sz w:val="26"/>
+          <w:szCs w:val="26"/>
+        </w:rPr>
+        <w:t>20.</w:t>
+      </w:r>
+    </w:p>
+    <w:p>
+      <w:pPr>
+        <w:rPr>
+          <w:color w:val="FF0000"/>
+          <w:sz w:val="24"/>
+          <w:szCs w:val="24"/>
+        </w:rPr>
+      </w:pPr>
+    </w:p>
+    <w:p>
+      <w:pPr>
+        <w:rPr>
+          <w:sz w:val="24"/>
+          <w:szCs w:val="24"/>
+        </w:rPr>
+      </w:pPr>
+      <w:r>
+        <w:rPr>
+          <w:color w:val="FF0000"/>
+          <w:sz w:val="24"/>
+          <w:szCs w:val="24"/>
+        </w:rPr>
         <w:t xml:space="preserve">Decltype </w:t>
       </w:r>
       <w:r>
@@ -1345,7 +1672,38 @@
       </w:r>
     </w:p>
     <w:p/>
+    <w:p/>
+    <w:p/>
+    <w:p/>
+    <w:p/>
+    <w:p/>
+    <w:p/>
+    <w:p/>
+    <w:p/>
+    <w:p/>
+    <w:p/>
+    <w:p/>
+    <w:p/>
+    <w:p>
+      <w:pPr>
+        <w:jc w:val="right"/>
+        <w:rPr>
+          <w:b/>
+          <w:sz w:val="26"/>
+          <w:szCs w:val="26"/>
+        </w:rPr>
+      </w:pPr>
+      <w:r>
+        <w:rPr>
+          <w:b/>
+          <w:sz w:val="26"/>
+          <w:szCs w:val="26"/>
+        </w:rPr>
+        <w:t>21.</w:t>
+      </w:r>
+    </w:p>
     <w:sectPr>
+      <w:headerReference w:type="default" r:id="rId7"/>
       <w:pgSz w:w="12240" w:h="15840"/>
       <w:pgMar w:top="1440" w:right="1440" w:bottom="1440" w:left="1440" w:header="720" w:footer="720" w:gutter="0"/>
       <w:cols w:space="720"/>
@@ -1355,8 +1713,239 @@
 </w:document>
 </file>
 
+<file path=word/endnotes.xml><?xml version="1.0" encoding="utf-8"?>
+<w:endnotes xmlns:wpc="http://schemas.microsoft.com/office/word/2010/wordprocessingCanvas" xmlns:cx="http://schemas.microsoft.com/office/drawing/2014/chartex" xmlns:cx1="http://schemas.microsoft.com/office/drawing/2015/9/8/chartex" xmlns:cx2="http://schemas.microsoft.com/office/drawing/2015/10/21/chartex" xmlns:cx3="http://schemas.microsoft.com/office/drawing/2016/5/9/chartex" xmlns:cx4="http://schemas.microsoft.com/office/drawing/2016/5/10/chartex" xmlns:cx5="http://schemas.microsoft.com/office/drawing/2016/5/11/chartex" xmlns:cx6="http://schemas.microsoft.com/office/drawing/2016/5/12/chartex" xmlns:cx7="http://schemas.microsoft.com/office/drawing/2016/5/13/chartex" xmlns:cx8="http://schemas.microsoft.com/office/drawing/2016/5/14/chartex" xmlns:mc="http://schemas.openxmlformats.org/markup-compatibility/2006" xmlns:o="urn:schemas-microsoft-com:office:office" xmlns:r="http://schemas.openxmlformats.org/officeDocument/2006/relationships" xmlns:m="http://schemas.openxmlformats.org/officeDocument/2006/math" xmlns:v="urn:schemas-microsoft-com:vml" xmlns:wp14="http://schemas.microsoft.com/office/word/2010/wordprocessingDrawing" xmlns:wp="http://schemas.openxmlformats.org/drawingml/2006/wordprocessingDrawing" xmlns:w10="urn:schemas-microsoft-com:office:word" xmlns:w="http://schemas.openxmlformats.org/wordprocessingml/2006/main" xmlns:w14="http://schemas.microsoft.com/office/word/2010/wordml" xmlns:w15="http://schemas.microsoft.com/office/word/2012/wordml" xmlns:w16se="http://schemas.microsoft.com/office/word/2015/wordml/symex" xmlns:wpg="http://schemas.microsoft.com/office/word/2010/wordprocessingGroup" xmlns:wpi="http://schemas.microsoft.com/office/word/2010/wordprocessingInk" xmlns:wne="http://schemas.microsoft.com/office/word/2006/wordml" xmlns:wps="http://schemas.microsoft.com/office/word/2010/wordprocessingShape" mc:Ignorable="w14 w15 w16se wp14">
+  <w:endnote w:type="separator" w:id="-1">
+    <w:p>
+      <w:pPr>
+        <w:spacing w:after="0" w:line="240" w:lineRule="auto"/>
+      </w:pPr>
+      <w:r>
+        <w:separator/>
+      </w:r>
+    </w:p>
+  </w:endnote>
+  <w:endnote w:type="continuationSeparator" w:id="0">
+    <w:p>
+      <w:pPr>
+        <w:spacing w:after="0" w:line="240" w:lineRule="auto"/>
+      </w:pPr>
+      <w:r>
+        <w:continuationSeparator/>
+      </w:r>
+    </w:p>
+  </w:endnote>
+</w:endnotes>
+</file>
+
+<file path=word/footnotes.xml><?xml version="1.0" encoding="utf-8"?>
+<w:footnotes xmlns:wpc="http://schemas.microsoft.com/office/word/2010/wordprocessingCanvas" xmlns:cx="http://schemas.microsoft.com/office/drawing/2014/chartex" xmlns:cx1="http://schemas.microsoft.com/office/drawing/2015/9/8/chartex" xmlns:cx2="http://schemas.microsoft.com/office/drawing/2015/10/21/chartex" xmlns:cx3="http://schemas.microsoft.com/office/drawing/2016/5/9/chartex" xmlns:cx4="http://schemas.microsoft.com/office/drawing/2016/5/10/chartex" xmlns:cx5="http://schemas.microsoft.com/office/drawing/2016/5/11/chartex" xmlns:cx6="http://schemas.microsoft.com/office/drawing/2016/5/12/chartex" xmlns:cx7="http://schemas.microsoft.com/office/drawing/2016/5/13/chartex" xmlns:cx8="http://schemas.microsoft.com/office/drawing/2016/5/14/chartex" xmlns:mc="http://schemas.openxmlformats.org/markup-compatibility/2006" xmlns:o="urn:schemas-microsoft-com:office:office" xmlns:r="http://schemas.openxmlformats.org/officeDocument/2006/relationships" xmlns:m="http://schemas.openxmlformats.org/officeDocument/2006/math" xmlns:v="urn:schemas-microsoft-com:vml" xmlns:wp14="http://schemas.microsoft.com/office/word/2010/wordprocessingDrawing" xmlns:wp="http://schemas.openxmlformats.org/drawingml/2006/wordprocessingDrawing" xmlns:w10="urn:schemas-microsoft-com:office:word" xmlns:w="http://schemas.openxmlformats.org/wordprocessingml/2006/main" xmlns:w14="http://schemas.microsoft.com/office/word/2010/wordml" xmlns:w15="http://schemas.microsoft.com/office/word/2012/wordml" xmlns:w16se="http://schemas.microsoft.com/office/word/2015/wordml/symex" xmlns:wpg="http://schemas.microsoft.com/office/word/2010/wordprocessingGroup" xmlns:wpi="http://schemas.microsoft.com/office/word/2010/wordprocessingInk" xmlns:wne="http://schemas.microsoft.com/office/word/2006/wordml" xmlns:wps="http://schemas.microsoft.com/office/word/2010/wordprocessingShape" mc:Ignorable="w14 w15 w16se wp14">
+  <w:footnote w:type="separator" w:id="-1">
+    <w:p>
+      <w:pPr>
+        <w:spacing w:after="0" w:line="240" w:lineRule="auto"/>
+      </w:pPr>
+      <w:r>
+        <w:separator/>
+      </w:r>
+    </w:p>
+  </w:footnote>
+  <w:footnote w:type="continuationSeparator" w:id="0">
+    <w:p>
+      <w:pPr>
+        <w:spacing w:after="0" w:line="240" w:lineRule="auto"/>
+      </w:pPr>
+      <w:r>
+        <w:continuationSeparator/>
+      </w:r>
+    </w:p>
+  </w:footnote>
+</w:footnotes>
+</file>
+
+<file path=word/header1.xml><?xml version="1.0" encoding="utf-8"?>
+<w:hdr xmlns:wpc="http://schemas.microsoft.com/office/word/2010/wordprocessingCanvas" xmlns:cx="http://schemas.microsoft.com/office/drawing/2014/chartex" xmlns:cx1="http://schemas.microsoft.com/office/drawing/2015/9/8/chartex" xmlns:cx2="http://schemas.microsoft.com/office/drawing/2015/10/21/chartex" xmlns:cx3="http://schemas.microsoft.com/office/drawing/2016/5/9/chartex" xmlns:cx4="http://schemas.microsoft.com/office/drawing/2016/5/10/chartex" xmlns:cx5="http://schemas.microsoft.com/office/drawing/2016/5/11/chartex" xmlns:cx6="http://schemas.microsoft.com/office/drawing/2016/5/12/chartex" xmlns:cx7="http://schemas.microsoft.com/office/drawing/2016/5/13/chartex" xmlns:cx8="http://schemas.microsoft.com/office/drawing/2016/5/14/chartex" xmlns:mc="http://schemas.openxmlformats.org/markup-compatibility/2006" xmlns:o="urn:schemas-microsoft-com:office:office" xmlns:r="http://schemas.openxmlformats.org/officeDocument/2006/relationships" xmlns:m="http://schemas.openxmlformats.org/officeDocument/2006/math" xmlns:v="urn:schemas-microsoft-com:vml" xmlns:wp14="http://schemas.microsoft.com/office/word/2010/wordprocessingDrawing" xmlns:wp="http://schemas.openxmlformats.org/drawingml/2006/wordprocessingDrawing" xmlns:w10="urn:schemas-microsoft-com:office:word" xmlns:w="http://schemas.openxmlformats.org/wordprocessingml/2006/main" xmlns:w14="http://schemas.microsoft.com/office/word/2010/wordml" xmlns:w15="http://schemas.microsoft.com/office/word/2012/wordml" xmlns:w16se="http://schemas.microsoft.com/office/word/2015/wordml/symex" xmlns:wpg="http://schemas.microsoft.com/office/word/2010/wordprocessingGroup" xmlns:wpi="http://schemas.microsoft.com/office/word/2010/wordprocessingInk" xmlns:wne="http://schemas.microsoft.com/office/word/2006/wordml" xmlns:wps="http://schemas.microsoft.com/office/word/2010/wordprocessingShape" mc:Ignorable="w14 w15 w16se wp14">
+  <w:p>
+    <w:pPr>
+      <w:pStyle w:val="Header"/>
+    </w:pPr>
+    <w:r>
+      <w:rPr>
+        <w:noProof/>
+      </w:rPr>
+      <mc:AlternateContent>
+        <mc:Choice Requires="wps">
+          <w:drawing>
+            <wp:anchor distT="0" distB="0" distL="118745" distR="118745" simplePos="0" relativeHeight="251659264" behindDoc="1" locked="0" layoutInCell="1" allowOverlap="0">
+              <wp:simplePos x="0" y="0"/>
+              <wp:positionH relativeFrom="margin">
+                <wp:align>center</wp:align>
+              </wp:positionH>
+              <mc:AlternateContent>
+                <mc:Choice Requires="wp14">
+                  <wp:positionV relativeFrom="page">
+                    <wp14:pctPosVOffset>4500</wp14:pctPosVOffset>
+                  </wp:positionV>
+                </mc:Choice>
+                <mc:Fallback>
+                  <wp:positionV relativeFrom="page">
+                    <wp:posOffset>452120</wp:posOffset>
+                  </wp:positionV>
+                </mc:Fallback>
+              </mc:AlternateContent>
+              <wp:extent cx="5950039" cy="270457"/>
+              <wp:effectExtent l="0" t="0" r="0" b="7620"/>
+              <wp:wrapSquare wrapText="bothSides"/>
+              <wp:docPr id="197" name="Rectangle 197"/>
+              <wp:cNvGraphicFramePr/>
+              <a:graphic xmlns:a="http://schemas.openxmlformats.org/drawingml/2006/main">
+                <a:graphicData uri="http://schemas.microsoft.com/office/word/2010/wordprocessingShape">
+                  <wps:wsp>
+                    <wps:cNvSpPr/>
+                    <wps:spPr>
+                      <a:xfrm>
+                        <a:off x="0" y="0"/>
+                        <a:ext cx="5950039" cy="270457"/>
+                      </a:xfrm>
+                      <a:prstGeom prst="rect">
+                        <a:avLst/>
+                      </a:prstGeom>
+                      <a:solidFill>
+                        <a:schemeClr val="accent1"/>
+                      </a:solidFill>
+                      <a:ln>
+                        <a:noFill/>
+                      </a:ln>
+                    </wps:spPr>
+                    <wps:style>
+                      <a:lnRef idx="2">
+                        <a:schemeClr val="accent1">
+                          <a:shade val="50000"/>
+                        </a:schemeClr>
+                      </a:lnRef>
+                      <a:fillRef idx="1">
+                        <a:schemeClr val="accent1"/>
+                      </a:fillRef>
+                      <a:effectRef idx="0">
+                        <a:schemeClr val="accent1"/>
+                      </a:effectRef>
+                      <a:fontRef idx="minor">
+                        <a:schemeClr val="lt1"/>
+                      </a:fontRef>
+                    </wps:style>
+                    <wps:txbx>
+                      <w:txbxContent>
+                        <w:sdt>
+                          <w:sdtPr>
+                            <w:rPr>
+                              <w:caps/>
+                              <w:color w:val="FFFFFF" w:themeColor="background1"/>
+                            </w:rPr>
+                            <w:alias w:val="Title"/>
+                            <w:tag w:val=""/>
+                            <w:id w:val="1189017394"/>
+                            <w:dataBinding w:prefixMappings="xmlns:ns0='http://purl.org/dc/elements/1.1/' xmlns:ns1='http://schemas.openxmlformats.org/package/2006/metadata/core-properties' " w:xpath="/ns1:coreProperties[1]/ns0:title[1]" w:storeItemID="{6C3C8BC8-F283-45AE-878A-BAB7291924A1}"/>
+                            <w:text/>
+                          </w:sdtPr>
+                          <w:sdtContent>
+                            <w:p>
+                              <w:pPr>
+                                <w:pStyle w:val="Header"/>
+                                <w:tabs>
+                                  <w:tab w:val="clear" w:pos="4680"/>
+                                  <w:tab w:val="clear" w:pos="9360"/>
+                                </w:tabs>
+                                <w:jc w:val="center"/>
+                                <w:rPr>
+                                  <w:caps/>
+                                  <w:color w:val="FFFFFF" w:themeColor="background1"/>
+                                </w:rPr>
+                              </w:pPr>
+                              <w:r>
+                                <w:rPr>
+                                  <w:caps/>
+                                  <w:color w:val="FFFFFF" w:themeColor="background1"/>
+                                </w:rPr>
+                                <w:t>Auto &amp; decltype</w:t>
+                              </w:r>
+                            </w:p>
+                          </w:sdtContent>
+                        </w:sdt>
+                      </w:txbxContent>
+                    </wps:txbx>
+                    <wps:bodyPr rot="0" spcFirstLastPara="0" vertOverflow="overflow" horzOverflow="overflow" vert="horz" wrap="square" lIns="91440" tIns="45720" rIns="91440" bIns="45720" numCol="1" spcCol="0" rtlCol="0" fromWordArt="0" anchor="ctr" anchorCtr="0" forceAA="0" compatLnSpc="1">
+                      <a:prstTxWarp prst="textNoShape">
+                        <a:avLst/>
+                      </a:prstTxWarp>
+                      <a:spAutoFit/>
+                    </wps:bodyPr>
+                  </wps:wsp>
+                </a:graphicData>
+              </a:graphic>
+              <wp14:sizeRelH relativeFrom="margin">
+                <wp14:pctWidth>100000</wp14:pctWidth>
+              </wp14:sizeRelH>
+              <wp14:sizeRelV relativeFrom="page">
+                <wp14:pctHeight>2700</wp14:pctHeight>
+              </wp14:sizeRelV>
+            </wp:anchor>
+          </w:drawing>
+        </mc:Choice>
+        <mc:Fallback>
+          <w:pict>
+            <v:rect id="Rectangle 197" o:spid="_x0000_s1026" style="position:absolute;margin-left:0;margin-top:0;width:468.5pt;height:21.3pt;z-index:-251657216;visibility:visible;mso-wrap-style:square;mso-width-percent:1000;mso-height-percent:27;mso-top-percent:45;mso-wrap-distance-left:9.35pt;mso-wrap-distance-top:0;mso-wrap-distance-right:9.35pt;mso-wrap-distance-bottom:0;mso-position-horizontal:center;mso-position-horizontal-relative:margin;mso-position-vertical-relative:page;mso-width-percent:1000;mso-height-percent:27;mso-top-percent:45;mso-width-relative:margin;mso-height-relative:page;v-text-anchor:middle" o:gfxdata="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" o:allowoverlap="f" fillcolor="#4472c4 [3204]" stroked="f" strokeweight="1pt">
+              <v:textbox style="mso-fit-shape-to-text:t">
+                <w:txbxContent>
+                  <w:sdt>
+                    <w:sdtPr>
+                      <w:rPr>
+                        <w:caps/>
+                        <w:color w:val="FFFFFF" w:themeColor="background1"/>
+                      </w:rPr>
+                      <w:alias w:val="Title"/>
+                      <w:tag w:val=""/>
+                      <w:id w:val="1189017394"/>
+                      <w:dataBinding w:prefixMappings="xmlns:ns0='http://purl.org/dc/elements/1.1/' xmlns:ns1='http://schemas.openxmlformats.org/package/2006/metadata/core-properties' " w:xpath="/ns1:coreProperties[1]/ns0:title[1]" w:storeItemID="{6C3C8BC8-F283-45AE-878A-BAB7291924A1}"/>
+                      <w:text/>
+                    </w:sdtPr>
+                    <w:sdtContent>
+                      <w:p>
+                        <w:pPr>
+                          <w:pStyle w:val="Header"/>
+                          <w:tabs>
+                            <w:tab w:val="clear" w:pos="4680"/>
+                            <w:tab w:val="clear" w:pos="9360"/>
+                          </w:tabs>
+                          <w:jc w:val="center"/>
+                          <w:rPr>
+                            <w:caps/>
+                            <w:color w:val="FFFFFF" w:themeColor="background1"/>
+                          </w:rPr>
+                        </w:pPr>
+                        <w:r>
+                          <w:rPr>
+                            <w:caps/>
+                            <w:color w:val="FFFFFF" w:themeColor="background1"/>
+                          </w:rPr>
+                          <w:t>Auto &amp; decltype</w:t>
+                        </w:r>
+                      </w:p>
+                    </w:sdtContent>
+                  </w:sdt>
+                </w:txbxContent>
+              </v:textbox>
+              <w10:wrap type="square" anchorx="margin" anchory="page"/>
+            </v:rect>
+          </w:pict>
+        </mc:Fallback>
+      </mc:AlternateContent>
+    </w:r>
+  </w:p>
+</w:hdr>
+</file>
+
 <file path=word/numbering.xml><?xml version="1.0" encoding="utf-8"?>
-<w:numbering xmlns:wpc="http://schemas.microsoft.com/office/word/2010/wordprocessingCanvas" xmlns:cx="http://schemas.microsoft.com/office/drawing/2014/chartex" xmlns:cx1="http://schemas.microsoft.com/office/drawing/2015/9/8/chartex" xmlns:cx2="http://schemas.microsoft.com/office/drawing/2015/10/21/chartex" xmlns:cx3="http://schemas.microsoft.com/office/drawing/2016/5/9/chartex" xmlns:cx4="http://schemas.microsoft.com/office/drawing/2016/5/10/chartex" xmlns:cx5="http://schemas.microsoft.com/office/drawing/2016/5/11/chartex" xmlns:mc="http://schemas.openxmlformats.org/markup-compatibility/2006" xmlns:o="urn:schemas-microsoft-com:office:office" xmlns:r="http://schemas.openxmlformats.org/officeDocument/2006/relationships" xmlns:m="http://schemas.openxmlformats.org/officeDocument/2006/math" xmlns:v="urn:schemas-microsoft-com:vml" xmlns:wp14="http://schemas.microsoft.com/office/word/2010/wordprocessingDrawing" xmlns:wp="http://schemas.openxmlformats.org/drawingml/2006/wordprocessingDrawing" xmlns:w10="urn:schemas-microsoft-com:office:word" xmlns:w="http://schemas.openxmlformats.org/wordprocessingml/2006/main" xmlns:w14="http://schemas.microsoft.com/office/word/2010/wordml" xmlns:w15="http://schemas.microsoft.com/office/word/2012/wordml" xmlns:w16se="http://schemas.microsoft.com/office/word/2015/wordml/symex" xmlns:wpg="http://schemas.microsoft.com/office/word/2010/wordprocessingGroup" xmlns:wpi="http://schemas.microsoft.com/office/word/2010/wordprocessingInk" xmlns:wne="http://schemas.microsoft.com/office/word/2006/wordml" xmlns:wps="http://schemas.microsoft.com/office/word/2010/wordprocessingShape" mc:Ignorable="w14 w15 w16se wp14">
+<w:numbering xmlns:wpc="http://schemas.microsoft.com/office/word/2010/wordprocessingCanvas" xmlns:cx="http://schemas.microsoft.com/office/drawing/2014/chartex" xmlns:cx1="http://schemas.microsoft.com/office/drawing/2015/9/8/chartex" xmlns:cx2="http://schemas.microsoft.com/office/drawing/2015/10/21/chartex" xmlns:cx3="http://schemas.microsoft.com/office/drawing/2016/5/9/chartex" xmlns:cx4="http://schemas.microsoft.com/office/drawing/2016/5/10/chartex" xmlns:cx5="http://schemas.microsoft.com/office/drawing/2016/5/11/chartex" xmlns:cx6="http://schemas.microsoft.com/office/drawing/2016/5/12/chartex" xmlns:cx7="http://schemas.microsoft.com/office/drawing/2016/5/13/chartex" xmlns:cx8="http://schemas.microsoft.com/office/drawing/2016/5/14/chartex" xmlns:mc="http://schemas.openxmlformats.org/markup-compatibility/2006" xmlns:o="urn:schemas-microsoft-com:office:office" xmlns:r="http://schemas.openxmlformats.org/officeDocument/2006/relationships" xmlns:m="http://schemas.openxmlformats.org/officeDocument/2006/math" xmlns:v="urn:schemas-microsoft-com:vml" xmlns:wp14="http://schemas.microsoft.com/office/word/2010/wordprocessingDrawing" xmlns:wp="http://schemas.openxmlformats.org/drawingml/2006/wordprocessingDrawing" xmlns:w10="urn:schemas-microsoft-com:office:word" xmlns:w="http://schemas.openxmlformats.org/wordprocessingml/2006/main" xmlns:w14="http://schemas.microsoft.com/office/word/2010/wordml" xmlns:w15="http://schemas.microsoft.com/office/word/2012/wordml" xmlns:w16se="http://schemas.microsoft.com/office/word/2015/wordml/symex" xmlns:wpg="http://schemas.microsoft.com/office/word/2010/wordprocessingGroup" xmlns:wpi="http://schemas.microsoft.com/office/word/2010/wordprocessingInk" xmlns:wne="http://schemas.microsoft.com/office/word/2006/wordml" xmlns:wps="http://schemas.microsoft.com/office/word/2010/wordprocessingShape" mc:Ignorable="w14 w15 w16se wp14">
   <w:abstractNum w:abstractNumId="0" w15:restartNumberingAfterBreak="0">
     <w:nsid w:val="1DF338D0"/>
     <w:multiLevelType w:val="hybridMultilevel"/>
@@ -2096,6 +2685,80 @@
       <w:contextualSpacing/>
     </w:pPr>
   </w:style>
+  <w:style w:type="paragraph" w:styleId="BalloonText">
+    <w:name w:val="Balloon Text"/>
+    <w:basedOn w:val="Normal"/>
+    <w:link w:val="BalloonTextChar"/>
+    <w:uiPriority w:val="99"/>
+    <w:semiHidden/>
+    <w:unhideWhenUsed/>
+    <w:rsid w:val="00607DE0"/>
+    <w:pPr>
+      <w:spacing w:after="0" w:line="240" w:lineRule="auto"/>
+    </w:pPr>
+    <w:rPr>
+      <w:rFonts w:ascii="Segoe UI" w:hAnsi="Segoe UI" w:cs="Segoe UI"/>
+      <w:sz w:val="18"/>
+      <w:szCs w:val="18"/>
+    </w:rPr>
+  </w:style>
+  <w:style w:type="character" w:customStyle="1" w:styleId="BalloonTextChar">
+    <w:name w:val="Balloon Text Char"/>
+    <w:basedOn w:val="DefaultParagraphFont"/>
+    <w:link w:val="BalloonText"/>
+    <w:uiPriority w:val="99"/>
+    <w:semiHidden/>
+    <w:rsid w:val="00607DE0"/>
+    <w:rPr>
+      <w:rFonts w:ascii="Segoe UI" w:hAnsi="Segoe UI" w:cs="Segoe UI"/>
+      <w:sz w:val="18"/>
+      <w:szCs w:val="18"/>
+    </w:rPr>
+  </w:style>
+  <w:style w:type="paragraph" w:styleId="Header">
+    <w:name w:val="header"/>
+    <w:basedOn w:val="Normal"/>
+    <w:link w:val="HeaderChar"/>
+    <w:uiPriority w:val="99"/>
+    <w:unhideWhenUsed/>
+    <w:rsid w:val="00607DE0"/>
+    <w:pPr>
+      <w:tabs>
+        <w:tab w:val="center" w:pos="4680"/>
+        <w:tab w:val="right" w:pos="9360"/>
+      </w:tabs>
+      <w:spacing w:after="0" w:line="240" w:lineRule="auto"/>
+    </w:pPr>
+  </w:style>
+  <w:style w:type="character" w:customStyle="1" w:styleId="HeaderChar">
+    <w:name w:val="Header Char"/>
+    <w:basedOn w:val="DefaultParagraphFont"/>
+    <w:link w:val="Header"/>
+    <w:uiPriority w:val="99"/>
+    <w:rsid w:val="00607DE0"/>
+  </w:style>
+  <w:style w:type="paragraph" w:styleId="Footer">
+    <w:name w:val="footer"/>
+    <w:basedOn w:val="Normal"/>
+    <w:link w:val="FooterChar"/>
+    <w:uiPriority w:val="99"/>
+    <w:unhideWhenUsed/>
+    <w:rsid w:val="00607DE0"/>
+    <w:pPr>
+      <w:tabs>
+        <w:tab w:val="center" w:pos="4680"/>
+        <w:tab w:val="right" w:pos="9360"/>
+      </w:tabs>
+      <w:spacing w:after="0" w:line="240" w:lineRule="auto"/>
+    </w:pPr>
+  </w:style>
+  <w:style w:type="character" w:customStyle="1" w:styleId="FooterChar">
+    <w:name w:val="Footer Char"/>
+    <w:basedOn w:val="DefaultParagraphFont"/>
+    <w:link w:val="Footer"/>
+    <w:uiPriority w:val="99"/>
+    <w:rsid w:val="00607DE0"/>
+  </w:style>
 </w:styles>
 </file>
 
